--- a/Документация/методика НТ - Фролов С.В. v.2.0.docx
+++ b/Документация/методика НТ - Фролов С.В. v.2.0.docx
@@ -1262,14 +1262,14 @@
       <w:bookmarkEnd w:id="0"/>
     </w:p>
     <w:bookmarkEnd w:id="1" w:displacedByCustomXml="next"/>
-    <w:bookmarkStart w:id="4" w:name="_Toc45182546" w:displacedByCustomXml="next"/>
-    <w:bookmarkStart w:id="5" w:name="_Toc5471255" w:displacedByCustomXml="next"/>
-    <w:bookmarkStart w:id="6" w:name="_Ref179798076" w:displacedByCustomXml="next"/>
-    <w:bookmarkStart w:id="7" w:name="_Ref179797986" w:displacedByCustomXml="next"/>
-    <w:bookmarkStart w:id="8" w:name="_Toc94599370" w:displacedByCustomXml="next"/>
-    <w:bookmarkStart w:id="9" w:name="_Toc94531691" w:displacedByCustomXml="next"/>
-    <w:bookmarkStart w:id="10" w:name="_Toc94509447" w:displacedByCustomXml="next"/>
-    <w:bookmarkStart w:id="11" w:name="_Toc57522955" w:displacedByCustomXml="next"/>
+    <w:bookmarkStart w:id="4" w:name="_Toc57522955" w:displacedByCustomXml="next"/>
+    <w:bookmarkStart w:id="5" w:name="_Toc94509447" w:displacedByCustomXml="next"/>
+    <w:bookmarkStart w:id="6" w:name="_Toc94531691" w:displacedByCustomXml="next"/>
+    <w:bookmarkStart w:id="7" w:name="_Toc94599370" w:displacedByCustomXml="next"/>
+    <w:bookmarkStart w:id="8" w:name="_Ref179797986" w:displacedByCustomXml="next"/>
+    <w:bookmarkStart w:id="9" w:name="_Ref179798076" w:displacedByCustomXml="next"/>
+    <w:bookmarkStart w:id="10" w:name="_Toc5471255" w:displacedByCustomXml="next"/>
+    <w:bookmarkStart w:id="11" w:name="_Toc45182546" w:displacedByCustomXml="next"/>
     <w:sdt>
       <w:sdtPr>
         <w:rPr>
@@ -6311,65 +6311,6 @@
           </w:p>
         </w:tc>
       </w:tr>
-      <w:tr>
-        <w:trPr>
-          <w:trHeight w:val="20"/>
-        </w:trPr>
-        <w:tc>
-          <w:tcPr>
-            <w:tcW w:w="895" w:type="dxa"/>
-            <w:vAlign w:val="center"/>
-          </w:tcPr>
-          <w:p>
-            <w:pPr>
-              <w:pStyle w:val="120"/>
-              <w:numPr>
-                <w:ilvl w:val="0"/>
-                <w:numId w:val="27"/>
-              </w:numPr>
-              <w:jc w:val="center"/>
-              <w:rPr>
-                <w:color w:val="auto"/>
-              </w:rPr>
-            </w:pPr>
-          </w:p>
-        </w:tc>
-        <w:tc>
-          <w:tcPr>
-            <w:tcW w:w="8646" w:type="dxa"/>
-            <w:tcMar>
-              <w:top w:w="0" w:type="dxa"/>
-              <w:left w:w="108" w:type="dxa"/>
-              <w:bottom w:w="0" w:type="dxa"/>
-              <w:right w:w="108" w:type="dxa"/>
-            </w:tcMar>
-            <w:vAlign w:val="center"/>
-          </w:tcPr>
-          <w:p>
-            <w:pPr>
-              <w:pStyle w:val="120"/>
-              <w:rPr>
-                <w:iCs/>
-                <w:color w:val="auto"/>
-              </w:rPr>
-            </w:pPr>
-            <w:r>
-              <w:rPr>
-                <w:iCs/>
-                <w:color w:val="auto"/>
-              </w:rPr>
-              <w:t>Выявление возможных скрытых ошибок в программном коде</w:t>
-            </w:r>
-            <w:r>
-              <w:rPr>
-                <w:iCs/>
-                <w:color w:val="auto"/>
-              </w:rPr>
-              <w:t xml:space="preserve"> «багов»</w:t>
-            </w:r>
-          </w:p>
-        </w:tc>
-      </w:tr>
     </w:tbl>
     <w:p>
       <w:pPr>
@@ -6391,13 +6332,13 @@
         <w:pStyle w:val="21"/>
       </w:pPr>
       <w:bookmarkStart w:id="38" w:name="_Toc45182556"/>
-      <w:bookmarkStart w:id="39" w:name="_Toc5471262"/>
-      <w:bookmarkStart w:id="40" w:name="_Toc47009445"/>
+      <w:bookmarkStart w:id="39" w:name="_Toc47009445"/>
+      <w:bookmarkStart w:id="40" w:name="_Toc5471262"/>
       <w:r>
         <w:t>Ограничения тестирования</w:t>
       </w:r>
       <w:bookmarkEnd w:id="38"/>
-      <w:bookmarkEnd w:id="40"/>
+      <w:bookmarkEnd w:id="39"/>
     </w:p>
     <w:p>
       <w:pPr>
@@ -6416,7 +6357,10 @@
         <w:ind w:left="1134"/>
       </w:pPr>
       <w:r>
-        <w:t>Несоответствие конфигурации тестового и промышленного стенда;</w:t>
+        <w:t>Низкий уровень вычислительной мощности промышленного стенда</w:t>
+      </w:r>
+      <w:r>
+        <w:t>;</w:t>
       </w:r>
     </w:p>
     <w:p>
@@ -6780,7 +6724,7 @@
         <w:lastRenderedPageBreak/>
         <w:t>Объект тестирования</w:t>
       </w:r>
-      <w:bookmarkEnd w:id="39"/>
+      <w:bookmarkEnd w:id="40"/>
       <w:bookmarkEnd w:id="43"/>
       <w:bookmarkEnd w:id="44"/>
     </w:p>
@@ -10433,23 +10377,7 @@
                 <w:i w:val="0"/>
                 <w:color w:val="auto"/>
               </w:rPr>
-              <w:t>, просмотр истории продаж</w:t>
-            </w:r>
-            <w:r>
-              <w:rPr>
-                <w:rStyle w:val="Info"/>
-                <w:i w:val="0"/>
-                <w:color w:val="auto"/>
-              </w:rPr>
-              <w:t xml:space="preserve"> </w:t>
-            </w:r>
-            <w:r>
-              <w:rPr>
-                <w:rStyle w:val="Info"/>
-                <w:i w:val="0"/>
-                <w:color w:val="auto"/>
-              </w:rPr>
-              <w:t>авиабилетов</w:t>
+              <w:t xml:space="preserve"> без покупки, просмотр истории </w:t>
             </w:r>
           </w:p>
         </w:tc>
@@ -10467,7 +10395,7 @@
               </w:rPr>
             </w:pPr>
             <w:r>
-              <w:t>408</w:t>
+              <w:t>219</w:t>
             </w:r>
           </w:p>
         </w:tc>
@@ -10486,7 +10414,7 @@
               </w:rPr>
             </w:pPr>
             <w:r>
-              <w:t>24%</w:t>
+              <w:t>17%</w:t>
             </w:r>
           </w:p>
         </w:tc>
@@ -10537,7 +10465,7 @@
                 <w:i w:val="0"/>
                 <w:color w:val="auto"/>
               </w:rPr>
-              <w:t xml:space="preserve">Поиск и покупка авиабилета </w:t>
+              <w:t>Поиск и покупка авиабилета</w:t>
             </w:r>
           </w:p>
         </w:tc>
@@ -10552,7 +10480,7 @@
               <w:jc w:val="center"/>
             </w:pPr>
             <w:r>
-              <w:t>295</w:t>
+              <w:t>540</w:t>
             </w:r>
           </w:p>
         </w:tc>
@@ -10568,7 +10496,7 @@
               <w:jc w:val="center"/>
             </w:pPr>
             <w:r>
-              <w:t>17%</w:t>
+              <w:t>41%</w:t>
             </w:r>
           </w:p>
         </w:tc>
@@ -10619,7 +10547,7 @@
                 <w:i w:val="0"/>
                 <w:color w:val="auto"/>
               </w:rPr>
-              <w:t>Поиск авиабилета, п</w:t>
+              <w:t>Переход на страницу поиска, п</w:t>
             </w:r>
             <w:r>
               <w:rPr>
@@ -10669,7 +10597,7 @@
               </w:rPr>
             </w:pPr>
             <w:r>
-              <w:t>244</w:t>
+              <w:t>210</w:t>
             </w:r>
           </w:p>
         </w:tc>
@@ -10688,7 +10616,7 @@
               </w:rPr>
             </w:pPr>
             <w:r>
-              <w:t>14%</w:t>
+              <w:t>16%</w:t>
             </w:r>
           </w:p>
         </w:tc>
@@ -10772,7 +10700,7 @@
               <w:jc w:val="center"/>
             </w:pPr>
             <w:r>
-              <w:t>189</w:t>
+              <w:t>45</w:t>
             </w:r>
           </w:p>
         </w:tc>
@@ -10788,7 +10716,7 @@
               <w:jc w:val="center"/>
             </w:pPr>
             <w:r>
-              <w:t>11%</w:t>
+              <w:t>3%</w:t>
             </w:r>
           </w:p>
         </w:tc>
@@ -10854,7 +10782,7 @@
               <w:jc w:val="center"/>
             </w:pPr>
             <w:r>
-              <w:t>168</w:t>
+              <w:t>114</w:t>
             </w:r>
           </w:p>
         </w:tc>
@@ -10870,7 +10798,89 @@
               <w:jc w:val="center"/>
             </w:pPr>
             <w:r>
-              <w:t>10%</w:t>
+              <w:t>9%</w:t>
+            </w:r>
+          </w:p>
+        </w:tc>
+      </w:tr>
+      <w:tr>
+        <w:trPr>
+          <w:trHeight w:val="20"/>
+        </w:trPr>
+        <w:tc>
+          <w:tcPr>
+            <w:tcW w:w="709" w:type="dxa"/>
+            <w:shd w:val="clear" w:color="auto" w:fill="auto"/>
+            <w:vAlign w:val="center"/>
+          </w:tcPr>
+          <w:p>
+            <w:pPr>
+              <w:pStyle w:val="120"/>
+              <w:numPr>
+                <w:ilvl w:val="0"/>
+                <w:numId w:val="31"/>
+              </w:numPr>
+              <w:ind w:left="558"/>
+              <w:jc w:val="center"/>
+              <w:rPr>
+                <w:color w:val="auto"/>
+              </w:rPr>
+            </w:pPr>
+          </w:p>
+        </w:tc>
+        <w:tc>
+          <w:tcPr>
+            <w:tcW w:w="5528" w:type="dxa"/>
+            <w:shd w:val="clear" w:color="auto" w:fill="auto"/>
+            <w:vAlign w:val="center"/>
+          </w:tcPr>
+          <w:p>
+            <w:pPr>
+              <w:pStyle w:val="120"/>
+              <w:rPr>
+                <w:rStyle w:val="Info"/>
+                <w:i w:val="0"/>
+                <w:color w:val="auto"/>
+              </w:rPr>
+            </w:pPr>
+            <w:r>
+              <w:rPr>
+                <w:rStyle w:val="Info"/>
+                <w:i w:val="0"/>
+                <w:color w:val="auto"/>
+              </w:rPr>
+              <w:t>Вход выход</w:t>
+            </w:r>
+          </w:p>
+        </w:tc>
+        <w:tc>
+          <w:tcPr>
+            <w:tcW w:w="1286" w:type="dxa"/>
+            <w:vAlign w:val="center"/>
+          </w:tcPr>
+          <w:p>
+            <w:pPr>
+              <w:pStyle w:val="120"/>
+              <w:jc w:val="center"/>
+            </w:pPr>
+            <w:r>
+              <w:t>180</w:t>
+            </w:r>
+          </w:p>
+        </w:tc>
+        <w:tc>
+          <w:tcPr>
+            <w:tcW w:w="1407" w:type="dxa"/>
+            <w:shd w:val="clear" w:color="auto" w:fill="auto"/>
+            <w:vAlign w:val="center"/>
+          </w:tcPr>
+          <w:p>
+            <w:pPr>
+              <w:pStyle w:val="120"/>
+              <w:jc w:val="center"/>
+            </w:pPr>
+            <w:r>
+              <w:t>14%</w:t>
             </w:r>
           </w:p>
         </w:tc>
@@ -10941,7 +10951,7 @@
               <w:rPr>
                 <w:b/>
               </w:rPr>
-              <w:t>1712</w:t>
+              <w:t>1308</w:t>
             </w:r>
           </w:p>
         </w:tc>
@@ -11023,130 +11033,1841 @@
           <w:ilvl w:val="0"/>
           <w:numId w:val="32"/>
         </w:numPr>
-        <w:ind w:left="1701"/>
-      </w:pPr>
-      <w:r>
-        <w:t xml:space="preserve">Ведущий разработчик – </w:t>
+        <w:rPr>
+          <w:sz w:val="20"/>
+          <w:szCs w:val="20"/>
+        </w:rPr>
+      </w:pPr>
+      <w:r>
+        <w:lastRenderedPageBreak/>
+        <w:t>Инженер тестировщик</w:t>
+      </w:r>
+      <w:r>
+        <w:t xml:space="preserve"> из отдела «Нагрузочное тестирование» </w:t>
+      </w:r>
+      <w:r>
+        <w:t>Владислав Кулико</w:t>
+      </w:r>
+      <w:r>
+        <w:t xml:space="preserve"> </w:t>
+      </w:r>
+      <w:r>
+        <w:t xml:space="preserve">– </w:t>
       </w:r>
       <w:r>
         <w:t xml:space="preserve">в электронном письме </w:t>
       </w:r>
       <w:r>
-        <w:t xml:space="preserve">предоставил </w:t>
-      </w:r>
-      <w:r>
-        <w:t xml:space="preserve">предполагаемую </w:t>
-      </w:r>
-      <w:r>
-        <w:lastRenderedPageBreak/>
-        <w:t>информацию</w:t>
-      </w:r>
-      <w:r>
-        <w:t xml:space="preserve"> по</w:t>
+        <w:t>предоставил информацию</w:t>
       </w:r>
       <w:r>
         <w:t xml:space="preserve"> </w:t>
       </w:r>
       <w:r>
-        <w:t xml:space="preserve">возможности </w:t>
-      </w:r>
-      <w:r>
-        <w:t>Системы</w:t>
-      </w:r>
-      <w:r>
-        <w:t xml:space="preserve"> выдерживать нагрузку до 1000 операций в час</w:t>
-      </w:r>
-      <w:r>
-        <w:t xml:space="preserve"> (прикладывается письмо)</w:t>
+        <w:t>по интенсивности основных операций</w:t>
+      </w:r>
+      <w:r>
+        <w:t xml:space="preserve"> в час</w:t>
+      </w:r>
+      <w:r>
+        <w:fldChar w:fldCharType="begin"/>
+      </w:r>
+      <w:r>
+        <w:instrText xml:space="preserve"> LINK Excel.Sheet.12 "D:\\SusPecT\\Documents\\Appline_Study\\Документация\\Расчет нагрузки профиля итог на 20 минут 6 операций.xlsx" "Расчетная таблица!R15C1:R27C5" \a \f 4 \h  \* MERGEFORMAT </w:instrText>
+      </w:r>
+      <w:r>
+        <w:fldChar w:fldCharType="separate"/>
       </w:r>
     </w:p>
+    <w:tbl>
+      <w:tblPr>
+        <w:tblW w:w="9209" w:type="dxa"/>
+        <w:tblInd w:w="562" w:type="dxa"/>
+        <w:tblLook w:val="04A0" w:firstRow="1" w:lastRow="0" w:firstColumn="1" w:lastColumn="0" w:noHBand="0" w:noVBand="1"/>
+      </w:tblPr>
+      <w:tblGrid>
+        <w:gridCol w:w="640"/>
+        <w:gridCol w:w="4884"/>
+        <w:gridCol w:w="1842"/>
+        <w:gridCol w:w="1843"/>
+      </w:tblGrid>
+      <w:tr>
+        <w:trPr>
+          <w:trHeight w:val="585"/>
+        </w:trPr>
+        <w:tc>
+          <w:tcPr>
+            <w:tcW w:w="640" w:type="dxa"/>
+            <w:vMerge w:val="restart"/>
+            <w:tcBorders>
+              <w:top w:val="single" w:sz="4" w:space="0" w:color="auto"/>
+              <w:left w:val="single" w:sz="4" w:space="0" w:color="auto"/>
+              <w:bottom w:val="single" w:sz="4" w:space="0" w:color="000000"/>
+              <w:right w:val="single" w:sz="4" w:space="0" w:color="auto"/>
+            </w:tcBorders>
+            <w:shd w:val="clear" w:color="auto" w:fill="auto"/>
+            <w:vAlign w:val="center"/>
+            <w:hideMark/>
+          </w:tcPr>
+          <w:p>
+            <w:pPr>
+              <w:spacing w:before="0" w:after="0"/>
+              <w:ind w:left="0" w:firstLine="0"/>
+              <w:jc w:val="center"/>
+              <w:rPr>
+                <w:b/>
+                <w:bCs/>
+                <w:color w:val="000000"/>
+                <w:sz w:val="24"/>
+              </w:rPr>
+            </w:pPr>
+            <w:r>
+              <w:rPr>
+                <w:b/>
+                <w:bCs/>
+                <w:color w:val="000000"/>
+                <w:sz w:val="24"/>
+              </w:rPr>
+              <w:t>№ пп</w:t>
+            </w:r>
+          </w:p>
+        </w:tc>
+        <w:tc>
+          <w:tcPr>
+            <w:tcW w:w="4884" w:type="dxa"/>
+            <w:vMerge w:val="restart"/>
+            <w:tcBorders>
+              <w:top w:val="single" w:sz="4" w:space="0" w:color="auto"/>
+              <w:left w:val="single" w:sz="4" w:space="0" w:color="auto"/>
+              <w:bottom w:val="single" w:sz="4" w:space="0" w:color="000000"/>
+              <w:right w:val="single" w:sz="4" w:space="0" w:color="auto"/>
+            </w:tcBorders>
+            <w:shd w:val="clear" w:color="auto" w:fill="auto"/>
+            <w:vAlign w:val="center"/>
+            <w:hideMark/>
+          </w:tcPr>
+          <w:p>
+            <w:pPr>
+              <w:spacing w:before="0" w:after="0"/>
+              <w:ind w:left="0" w:firstLine="0"/>
+              <w:jc w:val="center"/>
+              <w:rPr>
+                <w:b/>
+                <w:bCs/>
+                <w:color w:val="000000"/>
+                <w:sz w:val="24"/>
+              </w:rPr>
+            </w:pPr>
+            <w:r>
+              <w:rPr>
+                <w:b/>
+                <w:bCs/>
+                <w:color w:val="000000"/>
+                <w:sz w:val="24"/>
+              </w:rPr>
+              <w:t>Операция</w:t>
+            </w:r>
+          </w:p>
+        </w:tc>
+        <w:tc>
+          <w:tcPr>
+            <w:tcW w:w="3685" w:type="dxa"/>
+            <w:gridSpan w:val="2"/>
+            <w:tcBorders>
+              <w:top w:val="single" w:sz="4" w:space="0" w:color="auto"/>
+              <w:left w:val="nil"/>
+              <w:bottom w:val="single" w:sz="4" w:space="0" w:color="auto"/>
+              <w:right w:val="single" w:sz="4" w:space="0" w:color="000000"/>
+            </w:tcBorders>
+            <w:shd w:val="clear" w:color="auto" w:fill="auto"/>
+            <w:noWrap/>
+            <w:vAlign w:val="center"/>
+            <w:hideMark/>
+          </w:tcPr>
+          <w:p>
+            <w:pPr>
+              <w:spacing w:before="0" w:after="0"/>
+              <w:ind w:left="0" w:firstLine="0"/>
+              <w:jc w:val="center"/>
+              <w:rPr>
+                <w:b/>
+                <w:bCs/>
+                <w:color w:val="000000"/>
+                <w:sz w:val="24"/>
+              </w:rPr>
+            </w:pPr>
+            <w:r>
+              <w:rPr>
+                <w:b/>
+                <w:bCs/>
+                <w:color w:val="000000"/>
+                <w:sz w:val="24"/>
+              </w:rPr>
+              <w:t>Заданные параметры</w:t>
+            </w:r>
+          </w:p>
+        </w:tc>
+      </w:tr>
+      <w:tr>
+        <w:trPr>
+          <w:trHeight w:val="765"/>
+        </w:trPr>
+        <w:tc>
+          <w:tcPr>
+            <w:tcW w:w="640" w:type="dxa"/>
+            <w:vMerge/>
+            <w:tcBorders>
+              <w:top w:val="single" w:sz="4" w:space="0" w:color="auto"/>
+              <w:left w:val="single" w:sz="4" w:space="0" w:color="auto"/>
+              <w:bottom w:val="single" w:sz="4" w:space="0" w:color="000000"/>
+              <w:right w:val="single" w:sz="4" w:space="0" w:color="auto"/>
+            </w:tcBorders>
+            <w:shd w:val="clear" w:color="auto" w:fill="auto"/>
+            <w:vAlign w:val="center"/>
+            <w:hideMark/>
+          </w:tcPr>
+          <w:p>
+            <w:pPr>
+              <w:spacing w:before="0" w:after="0"/>
+              <w:ind w:left="0" w:firstLine="0"/>
+              <w:jc w:val="left"/>
+              <w:rPr>
+                <w:b/>
+                <w:bCs/>
+                <w:color w:val="000000"/>
+                <w:sz w:val="24"/>
+              </w:rPr>
+            </w:pPr>
+          </w:p>
+        </w:tc>
+        <w:tc>
+          <w:tcPr>
+            <w:tcW w:w="4884" w:type="dxa"/>
+            <w:vMerge/>
+            <w:tcBorders>
+              <w:top w:val="single" w:sz="4" w:space="0" w:color="auto"/>
+              <w:left w:val="single" w:sz="4" w:space="0" w:color="auto"/>
+              <w:bottom w:val="single" w:sz="4" w:space="0" w:color="000000"/>
+              <w:right w:val="single" w:sz="4" w:space="0" w:color="auto"/>
+            </w:tcBorders>
+            <w:shd w:val="clear" w:color="auto" w:fill="auto"/>
+            <w:vAlign w:val="center"/>
+            <w:hideMark/>
+          </w:tcPr>
+          <w:p>
+            <w:pPr>
+              <w:spacing w:before="0" w:after="0"/>
+              <w:ind w:left="0" w:firstLine="0"/>
+              <w:jc w:val="left"/>
+              <w:rPr>
+                <w:b/>
+                <w:bCs/>
+                <w:color w:val="000000"/>
+                <w:sz w:val="24"/>
+              </w:rPr>
+            </w:pPr>
+          </w:p>
+        </w:tc>
+        <w:tc>
+          <w:tcPr>
+            <w:tcW w:w="1842" w:type="dxa"/>
+            <w:tcBorders>
+              <w:top w:val="nil"/>
+              <w:left w:val="nil"/>
+              <w:bottom w:val="single" w:sz="4" w:space="0" w:color="auto"/>
+              <w:right w:val="single" w:sz="4" w:space="0" w:color="auto"/>
+            </w:tcBorders>
+            <w:shd w:val="clear" w:color="auto" w:fill="auto"/>
+            <w:vAlign w:val="center"/>
+            <w:hideMark/>
+          </w:tcPr>
+          <w:p>
+            <w:pPr>
+              <w:spacing w:before="0" w:after="0"/>
+              <w:ind w:left="0" w:firstLine="0"/>
+              <w:jc w:val="center"/>
+              <w:rPr>
+                <w:b/>
+                <w:bCs/>
+                <w:color w:val="000000"/>
+                <w:sz w:val="24"/>
+              </w:rPr>
+            </w:pPr>
+            <w:r>
+              <w:rPr>
+                <w:b/>
+                <w:bCs/>
+                <w:color w:val="000000"/>
+                <w:sz w:val="24"/>
+              </w:rPr>
+              <w:t>Кол-во/час пиковой нагрузки</w:t>
+            </w:r>
+          </w:p>
+        </w:tc>
+        <w:tc>
+          <w:tcPr>
+            <w:tcW w:w="1843" w:type="dxa"/>
+            <w:tcBorders>
+              <w:top w:val="nil"/>
+              <w:left w:val="nil"/>
+              <w:bottom w:val="single" w:sz="4" w:space="0" w:color="auto"/>
+              <w:right w:val="single" w:sz="4" w:space="0" w:color="auto"/>
+            </w:tcBorders>
+            <w:shd w:val="clear" w:color="auto" w:fill="auto"/>
+            <w:vAlign w:val="center"/>
+            <w:hideMark/>
+          </w:tcPr>
+          <w:p>
+            <w:pPr>
+              <w:spacing w:before="0" w:after="0"/>
+              <w:ind w:left="0" w:hanging="161"/>
+              <w:jc w:val="center"/>
+              <w:rPr>
+                <w:b/>
+                <w:bCs/>
+                <w:color w:val="000000"/>
+                <w:sz w:val="24"/>
+              </w:rPr>
+            </w:pPr>
+            <w:r>
+              <w:rPr>
+                <w:b/>
+                <w:bCs/>
+                <w:color w:val="000000"/>
+                <w:sz w:val="24"/>
+              </w:rPr>
+              <w:t>% в профиле</w:t>
+            </w:r>
+          </w:p>
+        </w:tc>
+      </w:tr>
+      <w:tr>
+        <w:trPr>
+          <w:trHeight w:val="300"/>
+        </w:trPr>
+        <w:tc>
+          <w:tcPr>
+            <w:tcW w:w="640" w:type="dxa"/>
+            <w:tcBorders>
+              <w:top w:val="nil"/>
+              <w:left w:val="single" w:sz="4" w:space="0" w:color="auto"/>
+              <w:bottom w:val="single" w:sz="4" w:space="0" w:color="auto"/>
+              <w:right w:val="single" w:sz="4" w:space="0" w:color="auto"/>
+            </w:tcBorders>
+            <w:shd w:val="clear" w:color="auto" w:fill="auto"/>
+            <w:noWrap/>
+            <w:vAlign w:val="center"/>
+            <w:hideMark/>
+          </w:tcPr>
+          <w:p>
+            <w:pPr>
+              <w:spacing w:before="0" w:after="0"/>
+              <w:ind w:left="0" w:firstLine="0"/>
+              <w:jc w:val="center"/>
+              <w:rPr>
+                <w:color w:val="000000"/>
+                <w:sz w:val="24"/>
+              </w:rPr>
+            </w:pPr>
+            <w:r>
+              <w:rPr>
+                <w:color w:val="000000"/>
+                <w:sz w:val="24"/>
+              </w:rPr>
+              <w:t>1</w:t>
+            </w:r>
+          </w:p>
+        </w:tc>
+        <w:tc>
+          <w:tcPr>
+            <w:tcW w:w="4884" w:type="dxa"/>
+            <w:tcBorders>
+              <w:top w:val="nil"/>
+              <w:left w:val="nil"/>
+              <w:bottom w:val="single" w:sz="4" w:space="0" w:color="auto"/>
+              <w:right w:val="single" w:sz="4" w:space="0" w:color="auto"/>
+            </w:tcBorders>
+            <w:shd w:val="clear" w:color="auto" w:fill="auto"/>
+            <w:noWrap/>
+            <w:vAlign w:val="center"/>
+            <w:hideMark/>
+          </w:tcPr>
+          <w:p>
+            <w:pPr>
+              <w:spacing w:before="0" w:after="0"/>
+              <w:ind w:left="0" w:firstLine="0"/>
+              <w:jc w:val="left"/>
+              <w:rPr>
+                <w:color w:val="000000"/>
+                <w:sz w:val="24"/>
+              </w:rPr>
+            </w:pPr>
+            <w:r>
+              <w:rPr>
+                <w:color w:val="000000"/>
+                <w:sz w:val="24"/>
+              </w:rPr>
+              <w:t>Загрузка страницы</w:t>
+            </w:r>
+          </w:p>
+        </w:tc>
+        <w:tc>
+          <w:tcPr>
+            <w:tcW w:w="1842" w:type="dxa"/>
+            <w:tcBorders>
+              <w:top w:val="nil"/>
+              <w:left w:val="nil"/>
+              <w:bottom w:val="single" w:sz="4" w:space="0" w:color="auto"/>
+              <w:right w:val="single" w:sz="4" w:space="0" w:color="auto"/>
+            </w:tcBorders>
+            <w:shd w:val="clear" w:color="auto" w:fill="auto"/>
+            <w:noWrap/>
+            <w:vAlign w:val="center"/>
+            <w:hideMark/>
+          </w:tcPr>
+          <w:p>
+            <w:pPr>
+              <w:spacing w:before="0" w:after="0"/>
+              <w:ind w:left="0" w:firstLine="0"/>
+              <w:jc w:val="center"/>
+              <w:rPr>
+                <w:color w:val="000000"/>
+                <w:sz w:val="24"/>
+              </w:rPr>
+            </w:pPr>
+            <w:r>
+              <w:rPr>
+                <w:color w:val="000000"/>
+                <w:sz w:val="24"/>
+              </w:rPr>
+              <w:t>436</w:t>
+            </w:r>
+          </w:p>
+        </w:tc>
+        <w:tc>
+          <w:tcPr>
+            <w:tcW w:w="1843" w:type="dxa"/>
+            <w:tcBorders>
+              <w:top w:val="nil"/>
+              <w:left w:val="nil"/>
+              <w:bottom w:val="single" w:sz="4" w:space="0" w:color="auto"/>
+              <w:right w:val="single" w:sz="4" w:space="0" w:color="auto"/>
+            </w:tcBorders>
+            <w:shd w:val="clear" w:color="auto" w:fill="auto"/>
+            <w:noWrap/>
+            <w:vAlign w:val="center"/>
+            <w:hideMark/>
+          </w:tcPr>
+          <w:p>
+            <w:pPr>
+              <w:spacing w:before="0" w:after="0"/>
+              <w:ind w:left="0" w:firstLine="0"/>
+              <w:jc w:val="center"/>
+              <w:rPr>
+                <w:color w:val="000000"/>
+                <w:sz w:val="24"/>
+              </w:rPr>
+            </w:pPr>
+            <w:r>
+              <w:rPr>
+                <w:color w:val="000000"/>
+                <w:sz w:val="24"/>
+              </w:rPr>
+              <w:t>16%</w:t>
+            </w:r>
+          </w:p>
+        </w:tc>
+      </w:tr>
+      <w:tr>
+        <w:trPr>
+          <w:trHeight w:val="300"/>
+        </w:trPr>
+        <w:tc>
+          <w:tcPr>
+            <w:tcW w:w="640" w:type="dxa"/>
+            <w:tcBorders>
+              <w:top w:val="nil"/>
+              <w:left w:val="single" w:sz="4" w:space="0" w:color="auto"/>
+              <w:bottom w:val="single" w:sz="4" w:space="0" w:color="auto"/>
+              <w:right w:val="single" w:sz="4" w:space="0" w:color="auto"/>
+            </w:tcBorders>
+            <w:shd w:val="clear" w:color="auto" w:fill="auto"/>
+            <w:noWrap/>
+            <w:vAlign w:val="center"/>
+            <w:hideMark/>
+          </w:tcPr>
+          <w:p>
+            <w:pPr>
+              <w:spacing w:before="0" w:after="0"/>
+              <w:ind w:left="0" w:firstLine="0"/>
+              <w:jc w:val="center"/>
+              <w:rPr>
+                <w:color w:val="000000"/>
+                <w:sz w:val="24"/>
+              </w:rPr>
+            </w:pPr>
+            <w:r>
+              <w:rPr>
+                <w:color w:val="000000"/>
+                <w:sz w:val="24"/>
+              </w:rPr>
+              <w:t>2</w:t>
+            </w:r>
+          </w:p>
+        </w:tc>
+        <w:tc>
+          <w:tcPr>
+            <w:tcW w:w="4884" w:type="dxa"/>
+            <w:tcBorders>
+              <w:top w:val="nil"/>
+              <w:left w:val="nil"/>
+              <w:bottom w:val="single" w:sz="4" w:space="0" w:color="auto"/>
+              <w:right w:val="single" w:sz="4" w:space="0" w:color="auto"/>
+            </w:tcBorders>
+            <w:shd w:val="clear" w:color="auto" w:fill="auto"/>
+            <w:noWrap/>
+            <w:vAlign w:val="center"/>
+            <w:hideMark/>
+          </w:tcPr>
+          <w:p>
+            <w:pPr>
+              <w:spacing w:before="0" w:after="0"/>
+              <w:ind w:left="0" w:firstLine="0"/>
+              <w:jc w:val="left"/>
+              <w:rPr>
+                <w:color w:val="000000"/>
+                <w:sz w:val="24"/>
+              </w:rPr>
+            </w:pPr>
+            <w:r>
+              <w:rPr>
+                <w:color w:val="000000"/>
+                <w:sz w:val="24"/>
+              </w:rPr>
+              <w:t>Вход в систему</w:t>
+            </w:r>
+          </w:p>
+        </w:tc>
+        <w:tc>
+          <w:tcPr>
+            <w:tcW w:w="1842" w:type="dxa"/>
+            <w:tcBorders>
+              <w:top w:val="nil"/>
+              <w:left w:val="nil"/>
+              <w:bottom w:val="single" w:sz="4" w:space="0" w:color="auto"/>
+              <w:right w:val="single" w:sz="4" w:space="0" w:color="auto"/>
+            </w:tcBorders>
+            <w:shd w:val="clear" w:color="auto" w:fill="auto"/>
+            <w:noWrap/>
+            <w:vAlign w:val="center"/>
+            <w:hideMark/>
+          </w:tcPr>
+          <w:p>
+            <w:pPr>
+              <w:spacing w:before="0" w:after="0"/>
+              <w:ind w:left="0" w:firstLine="0"/>
+              <w:jc w:val="center"/>
+              <w:rPr>
+                <w:color w:val="000000"/>
+                <w:sz w:val="24"/>
+              </w:rPr>
+            </w:pPr>
+            <w:r>
+              <w:rPr>
+                <w:color w:val="000000"/>
+                <w:sz w:val="24"/>
+              </w:rPr>
+              <w:t>422</w:t>
+            </w:r>
+          </w:p>
+        </w:tc>
+        <w:tc>
+          <w:tcPr>
+            <w:tcW w:w="1843" w:type="dxa"/>
+            <w:tcBorders>
+              <w:top w:val="nil"/>
+              <w:left w:val="nil"/>
+              <w:bottom w:val="single" w:sz="4" w:space="0" w:color="auto"/>
+              <w:right w:val="single" w:sz="4" w:space="0" w:color="auto"/>
+            </w:tcBorders>
+            <w:shd w:val="clear" w:color="auto" w:fill="auto"/>
+            <w:noWrap/>
+            <w:vAlign w:val="center"/>
+            <w:hideMark/>
+          </w:tcPr>
+          <w:p>
+            <w:pPr>
+              <w:spacing w:before="0" w:after="0"/>
+              <w:ind w:left="0" w:firstLine="0"/>
+              <w:jc w:val="center"/>
+              <w:rPr>
+                <w:color w:val="000000"/>
+                <w:sz w:val="24"/>
+              </w:rPr>
+            </w:pPr>
+            <w:r>
+              <w:rPr>
+                <w:color w:val="000000"/>
+                <w:sz w:val="24"/>
+              </w:rPr>
+              <w:t>15%</w:t>
+            </w:r>
+          </w:p>
+        </w:tc>
+      </w:tr>
+      <w:tr>
+        <w:trPr>
+          <w:trHeight w:val="300"/>
+        </w:trPr>
+        <w:tc>
+          <w:tcPr>
+            <w:tcW w:w="640" w:type="dxa"/>
+            <w:tcBorders>
+              <w:top w:val="nil"/>
+              <w:left w:val="single" w:sz="4" w:space="0" w:color="auto"/>
+              <w:bottom w:val="single" w:sz="4" w:space="0" w:color="auto"/>
+              <w:right w:val="single" w:sz="4" w:space="0" w:color="auto"/>
+            </w:tcBorders>
+            <w:shd w:val="clear" w:color="auto" w:fill="auto"/>
+            <w:noWrap/>
+            <w:vAlign w:val="center"/>
+            <w:hideMark/>
+          </w:tcPr>
+          <w:p>
+            <w:pPr>
+              <w:spacing w:before="0" w:after="0"/>
+              <w:ind w:left="0" w:firstLine="0"/>
+              <w:jc w:val="center"/>
+              <w:rPr>
+                <w:color w:val="000000"/>
+                <w:sz w:val="24"/>
+              </w:rPr>
+            </w:pPr>
+            <w:r>
+              <w:rPr>
+                <w:color w:val="000000"/>
+                <w:sz w:val="24"/>
+              </w:rPr>
+              <w:t>3</w:t>
+            </w:r>
+          </w:p>
+        </w:tc>
+        <w:tc>
+          <w:tcPr>
+            <w:tcW w:w="4884" w:type="dxa"/>
+            <w:tcBorders>
+              <w:top w:val="nil"/>
+              <w:left w:val="nil"/>
+              <w:bottom w:val="single" w:sz="4" w:space="0" w:color="auto"/>
+              <w:right w:val="single" w:sz="4" w:space="0" w:color="auto"/>
+            </w:tcBorders>
+            <w:shd w:val="clear" w:color="auto" w:fill="auto"/>
+            <w:noWrap/>
+            <w:vAlign w:val="center"/>
+            <w:hideMark/>
+          </w:tcPr>
+          <w:p>
+            <w:pPr>
+              <w:spacing w:before="0" w:after="0"/>
+              <w:ind w:left="0" w:firstLine="0"/>
+              <w:jc w:val="left"/>
+              <w:rPr>
+                <w:color w:val="000000"/>
+                <w:sz w:val="24"/>
+              </w:rPr>
+            </w:pPr>
+            <w:r>
+              <w:rPr>
+                <w:color w:val="000000"/>
+                <w:sz w:val="24"/>
+              </w:rPr>
+              <w:t>Переход к поиску полета</w:t>
+            </w:r>
+          </w:p>
+        </w:tc>
+        <w:tc>
+          <w:tcPr>
+            <w:tcW w:w="1842" w:type="dxa"/>
+            <w:tcBorders>
+              <w:top w:val="nil"/>
+              <w:left w:val="nil"/>
+              <w:bottom w:val="single" w:sz="4" w:space="0" w:color="auto"/>
+              <w:right w:val="single" w:sz="4" w:space="0" w:color="auto"/>
+            </w:tcBorders>
+            <w:shd w:val="clear" w:color="auto" w:fill="auto"/>
+            <w:noWrap/>
+            <w:vAlign w:val="center"/>
+            <w:hideMark/>
+          </w:tcPr>
+          <w:p>
+            <w:pPr>
+              <w:spacing w:before="0" w:after="0"/>
+              <w:ind w:left="0" w:firstLine="0"/>
+              <w:jc w:val="center"/>
+              <w:rPr>
+                <w:color w:val="000000"/>
+                <w:sz w:val="24"/>
+              </w:rPr>
+            </w:pPr>
+            <w:r>
+              <w:rPr>
+                <w:color w:val="000000"/>
+                <w:sz w:val="24"/>
+              </w:rPr>
+              <w:t>362</w:t>
+            </w:r>
+          </w:p>
+        </w:tc>
+        <w:tc>
+          <w:tcPr>
+            <w:tcW w:w="1843" w:type="dxa"/>
+            <w:tcBorders>
+              <w:top w:val="nil"/>
+              <w:left w:val="nil"/>
+              <w:bottom w:val="single" w:sz="4" w:space="0" w:color="auto"/>
+              <w:right w:val="single" w:sz="4" w:space="0" w:color="auto"/>
+            </w:tcBorders>
+            <w:shd w:val="clear" w:color="auto" w:fill="auto"/>
+            <w:noWrap/>
+            <w:vAlign w:val="center"/>
+            <w:hideMark/>
+          </w:tcPr>
+          <w:p>
+            <w:pPr>
+              <w:spacing w:before="0" w:after="0"/>
+              <w:ind w:left="0" w:firstLine="0"/>
+              <w:jc w:val="center"/>
+              <w:rPr>
+                <w:color w:val="000000"/>
+                <w:sz w:val="24"/>
+              </w:rPr>
+            </w:pPr>
+            <w:r>
+              <w:rPr>
+                <w:color w:val="000000"/>
+                <w:sz w:val="24"/>
+              </w:rPr>
+              <w:t>13%</w:t>
+            </w:r>
+          </w:p>
+        </w:tc>
+      </w:tr>
+      <w:tr>
+        <w:trPr>
+          <w:trHeight w:val="300"/>
+        </w:trPr>
+        <w:tc>
+          <w:tcPr>
+            <w:tcW w:w="640" w:type="dxa"/>
+            <w:tcBorders>
+              <w:top w:val="nil"/>
+              <w:left w:val="single" w:sz="4" w:space="0" w:color="auto"/>
+              <w:bottom w:val="single" w:sz="4" w:space="0" w:color="auto"/>
+              <w:right w:val="single" w:sz="4" w:space="0" w:color="auto"/>
+            </w:tcBorders>
+            <w:shd w:val="clear" w:color="auto" w:fill="auto"/>
+            <w:noWrap/>
+            <w:vAlign w:val="center"/>
+            <w:hideMark/>
+          </w:tcPr>
+          <w:p>
+            <w:pPr>
+              <w:spacing w:before="0" w:after="0"/>
+              <w:ind w:left="0" w:firstLine="0"/>
+              <w:jc w:val="center"/>
+              <w:rPr>
+                <w:color w:val="000000"/>
+                <w:sz w:val="24"/>
+              </w:rPr>
+            </w:pPr>
+            <w:r>
+              <w:rPr>
+                <w:color w:val="000000"/>
+                <w:sz w:val="24"/>
+              </w:rPr>
+              <w:t>4</w:t>
+            </w:r>
+          </w:p>
+        </w:tc>
+        <w:tc>
+          <w:tcPr>
+            <w:tcW w:w="4884" w:type="dxa"/>
+            <w:tcBorders>
+              <w:top w:val="nil"/>
+              <w:left w:val="nil"/>
+              <w:bottom w:val="single" w:sz="4" w:space="0" w:color="auto"/>
+              <w:right w:val="single" w:sz="4" w:space="0" w:color="auto"/>
+            </w:tcBorders>
+            <w:shd w:val="clear" w:color="auto" w:fill="auto"/>
+            <w:noWrap/>
+            <w:vAlign w:val="center"/>
+            <w:hideMark/>
+          </w:tcPr>
+          <w:p>
+            <w:pPr>
+              <w:spacing w:before="0" w:after="0"/>
+              <w:ind w:left="0" w:firstLine="0"/>
+              <w:jc w:val="left"/>
+              <w:rPr>
+                <w:color w:val="000000"/>
+                <w:sz w:val="24"/>
+              </w:rPr>
+            </w:pPr>
+            <w:r>
+              <w:rPr>
+                <w:color w:val="000000"/>
+                <w:sz w:val="24"/>
+              </w:rPr>
+              <w:t>Заполнение полей для поиска билета</w:t>
+            </w:r>
+          </w:p>
+        </w:tc>
+        <w:tc>
+          <w:tcPr>
+            <w:tcW w:w="1842" w:type="dxa"/>
+            <w:tcBorders>
+              <w:top w:val="nil"/>
+              <w:left w:val="nil"/>
+              <w:bottom w:val="single" w:sz="4" w:space="0" w:color="auto"/>
+              <w:right w:val="single" w:sz="4" w:space="0" w:color="auto"/>
+            </w:tcBorders>
+            <w:shd w:val="clear" w:color="auto" w:fill="auto"/>
+            <w:noWrap/>
+            <w:vAlign w:val="center"/>
+            <w:hideMark/>
+          </w:tcPr>
+          <w:p>
+            <w:pPr>
+              <w:spacing w:before="0" w:after="0"/>
+              <w:ind w:left="0" w:firstLine="0"/>
+              <w:jc w:val="center"/>
+              <w:rPr>
+                <w:color w:val="000000"/>
+                <w:sz w:val="24"/>
+              </w:rPr>
+            </w:pPr>
+            <w:r>
+              <w:rPr>
+                <w:color w:val="000000"/>
+                <w:sz w:val="24"/>
+              </w:rPr>
+              <w:t>282</w:t>
+            </w:r>
+          </w:p>
+        </w:tc>
+        <w:tc>
+          <w:tcPr>
+            <w:tcW w:w="1843" w:type="dxa"/>
+            <w:tcBorders>
+              <w:top w:val="nil"/>
+              <w:left w:val="nil"/>
+              <w:bottom w:val="single" w:sz="4" w:space="0" w:color="auto"/>
+              <w:right w:val="single" w:sz="4" w:space="0" w:color="auto"/>
+            </w:tcBorders>
+            <w:shd w:val="clear" w:color="auto" w:fill="auto"/>
+            <w:noWrap/>
+            <w:vAlign w:val="center"/>
+            <w:hideMark/>
+          </w:tcPr>
+          <w:p>
+            <w:pPr>
+              <w:spacing w:before="0" w:after="0"/>
+              <w:ind w:left="0" w:firstLine="0"/>
+              <w:jc w:val="center"/>
+              <w:rPr>
+                <w:color w:val="000000"/>
+                <w:sz w:val="24"/>
+              </w:rPr>
+            </w:pPr>
+            <w:r>
+              <w:rPr>
+                <w:color w:val="000000"/>
+                <w:sz w:val="24"/>
+              </w:rPr>
+              <w:t>10%</w:t>
+            </w:r>
+          </w:p>
+        </w:tc>
+      </w:tr>
+      <w:tr>
+        <w:trPr>
+          <w:trHeight w:val="255"/>
+        </w:trPr>
+        <w:tc>
+          <w:tcPr>
+            <w:tcW w:w="640" w:type="dxa"/>
+            <w:tcBorders>
+              <w:top w:val="nil"/>
+              <w:left w:val="single" w:sz="4" w:space="0" w:color="auto"/>
+              <w:bottom w:val="single" w:sz="4" w:space="0" w:color="auto"/>
+              <w:right w:val="single" w:sz="4" w:space="0" w:color="auto"/>
+            </w:tcBorders>
+            <w:shd w:val="clear" w:color="auto" w:fill="auto"/>
+            <w:noWrap/>
+            <w:vAlign w:val="center"/>
+            <w:hideMark/>
+          </w:tcPr>
+          <w:p>
+            <w:pPr>
+              <w:spacing w:before="0" w:after="0"/>
+              <w:ind w:left="0" w:firstLine="0"/>
+              <w:jc w:val="center"/>
+              <w:rPr>
+                <w:color w:val="000000"/>
+                <w:sz w:val="24"/>
+              </w:rPr>
+            </w:pPr>
+            <w:r>
+              <w:rPr>
+                <w:color w:val="000000"/>
+                <w:sz w:val="24"/>
+              </w:rPr>
+              <w:t>5</w:t>
+            </w:r>
+          </w:p>
+        </w:tc>
+        <w:tc>
+          <w:tcPr>
+            <w:tcW w:w="4884" w:type="dxa"/>
+            <w:tcBorders>
+              <w:top w:val="nil"/>
+              <w:left w:val="nil"/>
+              <w:bottom w:val="single" w:sz="4" w:space="0" w:color="auto"/>
+              <w:right w:val="single" w:sz="4" w:space="0" w:color="auto"/>
+            </w:tcBorders>
+            <w:shd w:val="clear" w:color="auto" w:fill="auto"/>
+            <w:noWrap/>
+            <w:vAlign w:val="center"/>
+            <w:hideMark/>
+          </w:tcPr>
+          <w:p>
+            <w:pPr>
+              <w:spacing w:before="0" w:after="0"/>
+              <w:ind w:left="0" w:firstLine="0"/>
+              <w:jc w:val="left"/>
+              <w:rPr>
+                <w:color w:val="000000"/>
+                <w:sz w:val="24"/>
+              </w:rPr>
+            </w:pPr>
+            <w:r>
+              <w:rPr>
+                <w:color w:val="000000"/>
+                <w:sz w:val="24"/>
+              </w:rPr>
+              <w:t>Выбор рейса из найденных</w:t>
+            </w:r>
+          </w:p>
+        </w:tc>
+        <w:tc>
+          <w:tcPr>
+            <w:tcW w:w="1842" w:type="dxa"/>
+            <w:tcBorders>
+              <w:top w:val="nil"/>
+              <w:left w:val="nil"/>
+              <w:bottom w:val="single" w:sz="4" w:space="0" w:color="auto"/>
+              <w:right w:val="single" w:sz="4" w:space="0" w:color="auto"/>
+            </w:tcBorders>
+            <w:shd w:val="clear" w:color="auto" w:fill="auto"/>
+            <w:noWrap/>
+            <w:vAlign w:val="center"/>
+            <w:hideMark/>
+          </w:tcPr>
+          <w:p>
+            <w:pPr>
+              <w:spacing w:before="0" w:after="0"/>
+              <w:ind w:left="0" w:firstLine="0"/>
+              <w:jc w:val="center"/>
+              <w:rPr>
+                <w:color w:val="000000"/>
+                <w:sz w:val="24"/>
+              </w:rPr>
+            </w:pPr>
+            <w:r>
+              <w:rPr>
+                <w:color w:val="000000"/>
+                <w:sz w:val="24"/>
+              </w:rPr>
+              <w:t>251</w:t>
+            </w:r>
+          </w:p>
+        </w:tc>
+        <w:tc>
+          <w:tcPr>
+            <w:tcW w:w="1843" w:type="dxa"/>
+            <w:tcBorders>
+              <w:top w:val="nil"/>
+              <w:left w:val="nil"/>
+              <w:bottom w:val="single" w:sz="4" w:space="0" w:color="auto"/>
+              <w:right w:val="single" w:sz="4" w:space="0" w:color="auto"/>
+            </w:tcBorders>
+            <w:shd w:val="clear" w:color="auto" w:fill="auto"/>
+            <w:noWrap/>
+            <w:vAlign w:val="center"/>
+            <w:hideMark/>
+          </w:tcPr>
+          <w:p>
+            <w:pPr>
+              <w:spacing w:before="0" w:after="0"/>
+              <w:ind w:left="0" w:firstLine="0"/>
+              <w:jc w:val="center"/>
+              <w:rPr>
+                <w:color w:val="000000"/>
+                <w:sz w:val="24"/>
+              </w:rPr>
+            </w:pPr>
+            <w:r>
+              <w:rPr>
+                <w:color w:val="000000"/>
+                <w:sz w:val="24"/>
+              </w:rPr>
+              <w:t>9%</w:t>
+            </w:r>
+          </w:p>
+        </w:tc>
+      </w:tr>
+      <w:tr>
+        <w:trPr>
+          <w:trHeight w:val="255"/>
+        </w:trPr>
+        <w:tc>
+          <w:tcPr>
+            <w:tcW w:w="640" w:type="dxa"/>
+            <w:tcBorders>
+              <w:top w:val="nil"/>
+              <w:left w:val="single" w:sz="4" w:space="0" w:color="auto"/>
+              <w:bottom w:val="single" w:sz="4" w:space="0" w:color="auto"/>
+              <w:right w:val="single" w:sz="4" w:space="0" w:color="auto"/>
+            </w:tcBorders>
+            <w:shd w:val="clear" w:color="auto" w:fill="auto"/>
+            <w:noWrap/>
+            <w:vAlign w:val="center"/>
+            <w:hideMark/>
+          </w:tcPr>
+          <w:p>
+            <w:pPr>
+              <w:spacing w:before="0" w:after="0"/>
+              <w:ind w:left="0" w:firstLine="0"/>
+              <w:jc w:val="center"/>
+              <w:rPr>
+                <w:color w:val="000000"/>
+                <w:sz w:val="24"/>
+              </w:rPr>
+            </w:pPr>
+            <w:r>
+              <w:rPr>
+                <w:color w:val="000000"/>
+                <w:sz w:val="24"/>
+              </w:rPr>
+              <w:t>6</w:t>
+            </w:r>
+          </w:p>
+        </w:tc>
+        <w:tc>
+          <w:tcPr>
+            <w:tcW w:w="4884" w:type="dxa"/>
+            <w:tcBorders>
+              <w:top w:val="nil"/>
+              <w:left w:val="nil"/>
+              <w:bottom w:val="single" w:sz="4" w:space="0" w:color="auto"/>
+              <w:right w:val="single" w:sz="4" w:space="0" w:color="auto"/>
+            </w:tcBorders>
+            <w:shd w:val="clear" w:color="auto" w:fill="auto"/>
+            <w:noWrap/>
+            <w:vAlign w:val="center"/>
+            <w:hideMark/>
+          </w:tcPr>
+          <w:p>
+            <w:pPr>
+              <w:spacing w:before="0" w:after="0"/>
+              <w:ind w:left="0" w:firstLine="0"/>
+              <w:jc w:val="left"/>
+              <w:rPr>
+                <w:color w:val="000000"/>
+                <w:sz w:val="24"/>
+              </w:rPr>
+            </w:pPr>
+            <w:r>
+              <w:rPr>
+                <w:color w:val="000000"/>
+                <w:sz w:val="24"/>
+              </w:rPr>
+              <w:t>Оплата билета</w:t>
+            </w:r>
+          </w:p>
+        </w:tc>
+        <w:tc>
+          <w:tcPr>
+            <w:tcW w:w="1842" w:type="dxa"/>
+            <w:tcBorders>
+              <w:top w:val="nil"/>
+              <w:left w:val="nil"/>
+              <w:bottom w:val="single" w:sz="4" w:space="0" w:color="auto"/>
+              <w:right w:val="single" w:sz="4" w:space="0" w:color="auto"/>
+            </w:tcBorders>
+            <w:shd w:val="clear" w:color="auto" w:fill="auto"/>
+            <w:noWrap/>
+            <w:vAlign w:val="center"/>
+            <w:hideMark/>
+          </w:tcPr>
+          <w:p>
+            <w:pPr>
+              <w:spacing w:before="0" w:after="0"/>
+              <w:ind w:left="0" w:firstLine="0"/>
+              <w:jc w:val="center"/>
+              <w:rPr>
+                <w:color w:val="000000"/>
+                <w:sz w:val="24"/>
+              </w:rPr>
+            </w:pPr>
+            <w:r>
+              <w:rPr>
+                <w:color w:val="000000"/>
+                <w:sz w:val="24"/>
+              </w:rPr>
+              <w:t>175</w:t>
+            </w:r>
+          </w:p>
+        </w:tc>
+        <w:tc>
+          <w:tcPr>
+            <w:tcW w:w="1843" w:type="dxa"/>
+            <w:tcBorders>
+              <w:top w:val="nil"/>
+              <w:left w:val="nil"/>
+              <w:bottom w:val="single" w:sz="4" w:space="0" w:color="auto"/>
+              <w:right w:val="single" w:sz="4" w:space="0" w:color="auto"/>
+            </w:tcBorders>
+            <w:shd w:val="clear" w:color="auto" w:fill="auto"/>
+            <w:noWrap/>
+            <w:vAlign w:val="center"/>
+            <w:hideMark/>
+          </w:tcPr>
+          <w:p>
+            <w:pPr>
+              <w:spacing w:before="0" w:after="0"/>
+              <w:ind w:left="0" w:firstLine="0"/>
+              <w:jc w:val="center"/>
+              <w:rPr>
+                <w:color w:val="000000"/>
+                <w:sz w:val="24"/>
+              </w:rPr>
+            </w:pPr>
+            <w:r>
+              <w:rPr>
+                <w:color w:val="000000"/>
+                <w:sz w:val="24"/>
+              </w:rPr>
+              <w:t>6%</w:t>
+            </w:r>
+          </w:p>
+        </w:tc>
+      </w:tr>
+      <w:tr>
+        <w:trPr>
+          <w:trHeight w:val="255"/>
+        </w:trPr>
+        <w:tc>
+          <w:tcPr>
+            <w:tcW w:w="640" w:type="dxa"/>
+            <w:tcBorders>
+              <w:top w:val="nil"/>
+              <w:left w:val="single" w:sz="4" w:space="0" w:color="auto"/>
+              <w:bottom w:val="single" w:sz="4" w:space="0" w:color="auto"/>
+              <w:right w:val="single" w:sz="4" w:space="0" w:color="auto"/>
+            </w:tcBorders>
+            <w:shd w:val="clear" w:color="auto" w:fill="auto"/>
+            <w:noWrap/>
+            <w:vAlign w:val="center"/>
+            <w:hideMark/>
+          </w:tcPr>
+          <w:p>
+            <w:pPr>
+              <w:spacing w:before="0" w:after="0"/>
+              <w:ind w:left="0" w:firstLine="0"/>
+              <w:jc w:val="center"/>
+              <w:rPr>
+                <w:color w:val="000000"/>
+                <w:sz w:val="24"/>
+              </w:rPr>
+            </w:pPr>
+            <w:r>
+              <w:rPr>
+                <w:color w:val="000000"/>
+                <w:sz w:val="24"/>
+              </w:rPr>
+              <w:t>7</w:t>
+            </w:r>
+          </w:p>
+        </w:tc>
+        <w:tc>
+          <w:tcPr>
+            <w:tcW w:w="4884" w:type="dxa"/>
+            <w:tcBorders>
+              <w:top w:val="nil"/>
+              <w:left w:val="nil"/>
+              <w:bottom w:val="single" w:sz="4" w:space="0" w:color="auto"/>
+              <w:right w:val="single" w:sz="4" w:space="0" w:color="auto"/>
+            </w:tcBorders>
+            <w:shd w:val="clear" w:color="auto" w:fill="auto"/>
+            <w:noWrap/>
+            <w:vAlign w:val="center"/>
+            <w:hideMark/>
+          </w:tcPr>
+          <w:p>
+            <w:pPr>
+              <w:spacing w:before="0" w:after="0"/>
+              <w:ind w:left="0" w:firstLine="0"/>
+              <w:jc w:val="left"/>
+              <w:rPr>
+                <w:color w:val="000000"/>
+                <w:sz w:val="24"/>
+              </w:rPr>
+            </w:pPr>
+            <w:r>
+              <w:rPr>
+                <w:color w:val="000000"/>
+                <w:sz w:val="24"/>
+              </w:rPr>
+              <w:t>Просмотр квитанций</w:t>
+            </w:r>
+          </w:p>
+        </w:tc>
+        <w:tc>
+          <w:tcPr>
+            <w:tcW w:w="1842" w:type="dxa"/>
+            <w:tcBorders>
+              <w:top w:val="nil"/>
+              <w:left w:val="nil"/>
+              <w:bottom w:val="single" w:sz="4" w:space="0" w:color="auto"/>
+              <w:right w:val="single" w:sz="4" w:space="0" w:color="auto"/>
+            </w:tcBorders>
+            <w:shd w:val="clear" w:color="auto" w:fill="auto"/>
+            <w:noWrap/>
+            <w:vAlign w:val="center"/>
+            <w:hideMark/>
+          </w:tcPr>
+          <w:p>
+            <w:pPr>
+              <w:spacing w:before="0" w:after="0"/>
+              <w:ind w:left="0" w:firstLine="0"/>
+              <w:jc w:val="center"/>
+              <w:rPr>
+                <w:color w:val="000000"/>
+                <w:sz w:val="24"/>
+              </w:rPr>
+            </w:pPr>
+            <w:r>
+              <w:rPr>
+                <w:color w:val="000000"/>
+                <w:sz w:val="24"/>
+              </w:rPr>
+              <w:t>159</w:t>
+            </w:r>
+          </w:p>
+        </w:tc>
+        <w:tc>
+          <w:tcPr>
+            <w:tcW w:w="1843" w:type="dxa"/>
+            <w:tcBorders>
+              <w:top w:val="nil"/>
+              <w:left w:val="nil"/>
+              <w:bottom w:val="single" w:sz="4" w:space="0" w:color="auto"/>
+              <w:right w:val="single" w:sz="4" w:space="0" w:color="auto"/>
+            </w:tcBorders>
+            <w:shd w:val="clear" w:color="auto" w:fill="auto"/>
+            <w:noWrap/>
+            <w:vAlign w:val="center"/>
+            <w:hideMark/>
+          </w:tcPr>
+          <w:p>
+            <w:pPr>
+              <w:spacing w:before="0" w:after="0"/>
+              <w:ind w:left="0" w:firstLine="0"/>
+              <w:jc w:val="center"/>
+              <w:rPr>
+                <w:color w:val="000000"/>
+                <w:sz w:val="24"/>
+              </w:rPr>
+            </w:pPr>
+            <w:r>
+              <w:rPr>
+                <w:color w:val="000000"/>
+                <w:sz w:val="24"/>
+              </w:rPr>
+              <w:t>6%</w:t>
+            </w:r>
+          </w:p>
+        </w:tc>
+      </w:tr>
+      <w:tr>
+        <w:trPr>
+          <w:trHeight w:val="300"/>
+        </w:trPr>
+        <w:tc>
+          <w:tcPr>
+            <w:tcW w:w="640" w:type="dxa"/>
+            <w:tcBorders>
+              <w:top w:val="nil"/>
+              <w:left w:val="single" w:sz="4" w:space="0" w:color="auto"/>
+              <w:bottom w:val="single" w:sz="4" w:space="0" w:color="auto"/>
+              <w:right w:val="single" w:sz="4" w:space="0" w:color="auto"/>
+            </w:tcBorders>
+            <w:shd w:val="clear" w:color="auto" w:fill="auto"/>
+            <w:noWrap/>
+            <w:vAlign w:val="center"/>
+            <w:hideMark/>
+          </w:tcPr>
+          <w:p>
+            <w:pPr>
+              <w:spacing w:before="0" w:after="0"/>
+              <w:ind w:left="0" w:firstLine="0"/>
+              <w:jc w:val="center"/>
+              <w:rPr>
+                <w:color w:val="000000"/>
+                <w:sz w:val="24"/>
+              </w:rPr>
+            </w:pPr>
+            <w:r>
+              <w:rPr>
+                <w:color w:val="000000"/>
+                <w:sz w:val="24"/>
+              </w:rPr>
+              <w:t>8</w:t>
+            </w:r>
+          </w:p>
+        </w:tc>
+        <w:tc>
+          <w:tcPr>
+            <w:tcW w:w="4884" w:type="dxa"/>
+            <w:tcBorders>
+              <w:top w:val="nil"/>
+              <w:left w:val="nil"/>
+              <w:bottom w:val="single" w:sz="4" w:space="0" w:color="auto"/>
+              <w:right w:val="single" w:sz="4" w:space="0" w:color="auto"/>
+            </w:tcBorders>
+            <w:shd w:val="clear" w:color="auto" w:fill="auto"/>
+            <w:noWrap/>
+            <w:vAlign w:val="center"/>
+            <w:hideMark/>
+          </w:tcPr>
+          <w:p>
+            <w:pPr>
+              <w:spacing w:before="0" w:after="0"/>
+              <w:ind w:left="0" w:firstLine="0"/>
+              <w:jc w:val="left"/>
+              <w:rPr>
+                <w:color w:val="000000"/>
+                <w:sz w:val="24"/>
+              </w:rPr>
+            </w:pPr>
+            <w:r>
+              <w:rPr>
+                <w:color w:val="000000"/>
+                <w:sz w:val="24"/>
+              </w:rPr>
+              <w:t>Отмена бронирования билета</w:t>
+            </w:r>
+          </w:p>
+        </w:tc>
+        <w:tc>
+          <w:tcPr>
+            <w:tcW w:w="1842" w:type="dxa"/>
+            <w:tcBorders>
+              <w:top w:val="nil"/>
+              <w:left w:val="nil"/>
+              <w:bottom w:val="single" w:sz="4" w:space="0" w:color="auto"/>
+              <w:right w:val="single" w:sz="4" w:space="0" w:color="auto"/>
+            </w:tcBorders>
+            <w:shd w:val="clear" w:color="auto" w:fill="auto"/>
+            <w:noWrap/>
+            <w:vAlign w:val="center"/>
+            <w:hideMark/>
+          </w:tcPr>
+          <w:p>
+            <w:pPr>
+              <w:spacing w:before="0" w:after="0"/>
+              <w:ind w:left="0" w:firstLine="0"/>
+              <w:jc w:val="center"/>
+              <w:rPr>
+                <w:color w:val="000000"/>
+                <w:sz w:val="24"/>
+              </w:rPr>
+            </w:pPr>
+            <w:r>
+              <w:rPr>
+                <w:color w:val="000000"/>
+                <w:sz w:val="24"/>
+              </w:rPr>
+              <w:t>73</w:t>
+            </w:r>
+          </w:p>
+        </w:tc>
+        <w:tc>
+          <w:tcPr>
+            <w:tcW w:w="1843" w:type="dxa"/>
+            <w:tcBorders>
+              <w:top w:val="nil"/>
+              <w:left w:val="nil"/>
+              <w:bottom w:val="single" w:sz="4" w:space="0" w:color="auto"/>
+              <w:right w:val="single" w:sz="4" w:space="0" w:color="auto"/>
+            </w:tcBorders>
+            <w:shd w:val="clear" w:color="auto" w:fill="auto"/>
+            <w:noWrap/>
+            <w:vAlign w:val="center"/>
+            <w:hideMark/>
+          </w:tcPr>
+          <w:p>
+            <w:pPr>
+              <w:spacing w:before="0" w:after="0"/>
+              <w:ind w:left="0" w:firstLine="0"/>
+              <w:jc w:val="center"/>
+              <w:rPr>
+                <w:color w:val="000000"/>
+                <w:sz w:val="24"/>
+              </w:rPr>
+            </w:pPr>
+            <w:r>
+              <w:rPr>
+                <w:color w:val="000000"/>
+                <w:sz w:val="24"/>
+              </w:rPr>
+              <w:t>3%</w:t>
+            </w:r>
+          </w:p>
+        </w:tc>
+      </w:tr>
+      <w:tr>
+        <w:trPr>
+          <w:trHeight w:val="300"/>
+        </w:trPr>
+        <w:tc>
+          <w:tcPr>
+            <w:tcW w:w="640" w:type="dxa"/>
+            <w:tcBorders>
+              <w:top w:val="nil"/>
+              <w:left w:val="single" w:sz="4" w:space="0" w:color="auto"/>
+              <w:bottom w:val="single" w:sz="4" w:space="0" w:color="auto"/>
+              <w:right w:val="single" w:sz="4" w:space="0" w:color="auto"/>
+            </w:tcBorders>
+            <w:shd w:val="clear" w:color="auto" w:fill="auto"/>
+            <w:noWrap/>
+            <w:vAlign w:val="center"/>
+            <w:hideMark/>
+          </w:tcPr>
+          <w:p>
+            <w:pPr>
+              <w:spacing w:before="0" w:after="0"/>
+              <w:ind w:left="0" w:firstLine="0"/>
+              <w:jc w:val="center"/>
+              <w:rPr>
+                <w:color w:val="000000"/>
+                <w:sz w:val="24"/>
+              </w:rPr>
+            </w:pPr>
+            <w:r>
+              <w:rPr>
+                <w:color w:val="000000"/>
+                <w:sz w:val="24"/>
+              </w:rPr>
+              <w:t>9</w:t>
+            </w:r>
+          </w:p>
+        </w:tc>
+        <w:tc>
+          <w:tcPr>
+            <w:tcW w:w="4884" w:type="dxa"/>
+            <w:tcBorders>
+              <w:top w:val="nil"/>
+              <w:left w:val="nil"/>
+              <w:bottom w:val="single" w:sz="4" w:space="0" w:color="auto"/>
+              <w:right w:val="single" w:sz="4" w:space="0" w:color="auto"/>
+            </w:tcBorders>
+            <w:shd w:val="clear" w:color="auto" w:fill="auto"/>
+            <w:noWrap/>
+            <w:vAlign w:val="center"/>
+            <w:hideMark/>
+          </w:tcPr>
+          <w:p>
+            <w:pPr>
+              <w:spacing w:before="0" w:after="0"/>
+              <w:ind w:left="0" w:firstLine="0"/>
+              <w:jc w:val="left"/>
+              <w:rPr>
+                <w:color w:val="000000"/>
+                <w:sz w:val="24"/>
+              </w:rPr>
+            </w:pPr>
+            <w:r>
+              <w:rPr>
+                <w:color w:val="000000"/>
+                <w:sz w:val="24"/>
+              </w:rPr>
+              <w:t>Операция перехода на странцу "Home"</w:t>
+            </w:r>
+          </w:p>
+        </w:tc>
+        <w:tc>
+          <w:tcPr>
+            <w:tcW w:w="1842" w:type="dxa"/>
+            <w:tcBorders>
+              <w:top w:val="nil"/>
+              <w:left w:val="nil"/>
+              <w:bottom w:val="single" w:sz="4" w:space="0" w:color="auto"/>
+              <w:right w:val="single" w:sz="4" w:space="0" w:color="auto"/>
+            </w:tcBorders>
+            <w:shd w:val="clear" w:color="auto" w:fill="auto"/>
+            <w:noWrap/>
+            <w:vAlign w:val="center"/>
+            <w:hideMark/>
+          </w:tcPr>
+          <w:p>
+            <w:pPr>
+              <w:spacing w:before="0" w:after="0"/>
+              <w:ind w:left="0" w:firstLine="0"/>
+              <w:jc w:val="center"/>
+              <w:rPr>
+                <w:color w:val="000000"/>
+                <w:sz w:val="24"/>
+              </w:rPr>
+            </w:pPr>
+            <w:r>
+              <w:rPr>
+                <w:color w:val="000000"/>
+                <w:sz w:val="24"/>
+              </w:rPr>
+              <w:t>324</w:t>
+            </w:r>
+          </w:p>
+        </w:tc>
+        <w:tc>
+          <w:tcPr>
+            <w:tcW w:w="1843" w:type="dxa"/>
+            <w:tcBorders>
+              <w:top w:val="nil"/>
+              <w:left w:val="nil"/>
+              <w:bottom w:val="single" w:sz="4" w:space="0" w:color="auto"/>
+              <w:right w:val="single" w:sz="4" w:space="0" w:color="auto"/>
+            </w:tcBorders>
+            <w:shd w:val="clear" w:color="auto" w:fill="auto"/>
+            <w:noWrap/>
+            <w:vAlign w:val="center"/>
+            <w:hideMark/>
+          </w:tcPr>
+          <w:p>
+            <w:pPr>
+              <w:spacing w:before="0" w:after="0"/>
+              <w:ind w:left="0" w:firstLine="0"/>
+              <w:jc w:val="center"/>
+              <w:rPr>
+                <w:color w:val="000000"/>
+                <w:sz w:val="24"/>
+              </w:rPr>
+            </w:pPr>
+            <w:r>
+              <w:rPr>
+                <w:color w:val="000000"/>
+                <w:sz w:val="24"/>
+              </w:rPr>
+              <w:t>12%</w:t>
+            </w:r>
+          </w:p>
+        </w:tc>
+      </w:tr>
+      <w:tr>
+        <w:trPr>
+          <w:trHeight w:val="300"/>
+        </w:trPr>
+        <w:tc>
+          <w:tcPr>
+            <w:tcW w:w="640" w:type="dxa"/>
+            <w:tcBorders>
+              <w:top w:val="nil"/>
+              <w:left w:val="single" w:sz="4" w:space="0" w:color="auto"/>
+              <w:bottom w:val="single" w:sz="4" w:space="0" w:color="auto"/>
+              <w:right w:val="single" w:sz="4" w:space="0" w:color="auto"/>
+            </w:tcBorders>
+            <w:shd w:val="clear" w:color="auto" w:fill="auto"/>
+            <w:noWrap/>
+            <w:vAlign w:val="center"/>
+            <w:hideMark/>
+          </w:tcPr>
+          <w:p>
+            <w:pPr>
+              <w:spacing w:before="0" w:after="0"/>
+              <w:ind w:left="0" w:firstLine="0"/>
+              <w:jc w:val="center"/>
+              <w:rPr>
+                <w:color w:val="000000"/>
+                <w:sz w:val="24"/>
+              </w:rPr>
+            </w:pPr>
+            <w:r>
+              <w:rPr>
+                <w:color w:val="000000"/>
+                <w:sz w:val="24"/>
+              </w:rPr>
+              <w:t>10</w:t>
+            </w:r>
+          </w:p>
+        </w:tc>
+        <w:tc>
+          <w:tcPr>
+            <w:tcW w:w="4884" w:type="dxa"/>
+            <w:tcBorders>
+              <w:top w:val="nil"/>
+              <w:left w:val="nil"/>
+              <w:bottom w:val="single" w:sz="4" w:space="0" w:color="auto"/>
+              <w:right w:val="single" w:sz="4" w:space="0" w:color="auto"/>
+            </w:tcBorders>
+            <w:shd w:val="clear" w:color="auto" w:fill="auto"/>
+            <w:noWrap/>
+            <w:vAlign w:val="center"/>
+            <w:hideMark/>
+          </w:tcPr>
+          <w:p>
+            <w:pPr>
+              <w:spacing w:before="0" w:after="0"/>
+              <w:ind w:left="0" w:firstLine="0"/>
+              <w:jc w:val="left"/>
+              <w:rPr>
+                <w:color w:val="000000"/>
+                <w:sz w:val="24"/>
+              </w:rPr>
+            </w:pPr>
+            <w:r>
+              <w:rPr>
+                <w:color w:val="000000"/>
+                <w:sz w:val="24"/>
+              </w:rPr>
+              <w:t>Выход из системы</w:t>
+            </w:r>
+          </w:p>
+        </w:tc>
+        <w:tc>
+          <w:tcPr>
+            <w:tcW w:w="1842" w:type="dxa"/>
+            <w:tcBorders>
+              <w:top w:val="nil"/>
+              <w:left w:val="nil"/>
+              <w:bottom w:val="single" w:sz="4" w:space="0" w:color="auto"/>
+              <w:right w:val="single" w:sz="4" w:space="0" w:color="auto"/>
+            </w:tcBorders>
+            <w:shd w:val="clear" w:color="auto" w:fill="auto"/>
+            <w:noWrap/>
+            <w:vAlign w:val="center"/>
+            <w:hideMark/>
+          </w:tcPr>
+          <w:p>
+            <w:pPr>
+              <w:spacing w:before="0" w:after="0"/>
+              <w:ind w:left="0" w:firstLine="0"/>
+              <w:jc w:val="center"/>
+              <w:rPr>
+                <w:color w:val="000000"/>
+                <w:sz w:val="24"/>
+              </w:rPr>
+            </w:pPr>
+            <w:r>
+              <w:rPr>
+                <w:color w:val="000000"/>
+                <w:sz w:val="24"/>
+              </w:rPr>
+              <w:t>326</w:t>
+            </w:r>
+          </w:p>
+        </w:tc>
+        <w:tc>
+          <w:tcPr>
+            <w:tcW w:w="1843" w:type="dxa"/>
+            <w:tcBorders>
+              <w:top w:val="nil"/>
+              <w:left w:val="nil"/>
+              <w:bottom w:val="single" w:sz="4" w:space="0" w:color="auto"/>
+              <w:right w:val="single" w:sz="4" w:space="0" w:color="auto"/>
+            </w:tcBorders>
+            <w:shd w:val="clear" w:color="auto" w:fill="auto"/>
+            <w:noWrap/>
+            <w:vAlign w:val="center"/>
+            <w:hideMark/>
+          </w:tcPr>
+          <w:p>
+            <w:pPr>
+              <w:spacing w:before="0" w:after="0"/>
+              <w:ind w:left="0" w:firstLine="0"/>
+              <w:jc w:val="center"/>
+              <w:rPr>
+                <w:color w:val="000000"/>
+                <w:sz w:val="24"/>
+              </w:rPr>
+            </w:pPr>
+            <w:r>
+              <w:rPr>
+                <w:color w:val="000000"/>
+                <w:sz w:val="24"/>
+              </w:rPr>
+              <w:t>12%</w:t>
+            </w:r>
+          </w:p>
+        </w:tc>
+      </w:tr>
+      <w:tr>
+        <w:trPr>
+          <w:trHeight w:val="300"/>
+        </w:trPr>
+        <w:tc>
+          <w:tcPr>
+            <w:tcW w:w="640" w:type="dxa"/>
+            <w:tcBorders>
+              <w:top w:val="nil"/>
+              <w:left w:val="single" w:sz="4" w:space="0" w:color="auto"/>
+              <w:bottom w:val="single" w:sz="4" w:space="0" w:color="auto"/>
+              <w:right w:val="single" w:sz="4" w:space="0" w:color="auto"/>
+            </w:tcBorders>
+            <w:shd w:val="clear" w:color="auto" w:fill="auto"/>
+            <w:noWrap/>
+            <w:vAlign w:val="center"/>
+            <w:hideMark/>
+          </w:tcPr>
+          <w:p>
+            <w:pPr>
+              <w:spacing w:before="0" w:after="0"/>
+              <w:ind w:left="0" w:firstLine="0"/>
+              <w:jc w:val="center"/>
+              <w:rPr>
+                <w:b/>
+                <w:bCs/>
+                <w:color w:val="000000"/>
+                <w:sz w:val="24"/>
+              </w:rPr>
+            </w:pPr>
+            <w:r>
+              <w:rPr>
+                <w:b/>
+                <w:bCs/>
+                <w:color w:val="000000"/>
+                <w:sz w:val="24"/>
+              </w:rPr>
+              <w:t> </w:t>
+            </w:r>
+          </w:p>
+        </w:tc>
+        <w:tc>
+          <w:tcPr>
+            <w:tcW w:w="4884" w:type="dxa"/>
+            <w:tcBorders>
+              <w:top w:val="nil"/>
+              <w:left w:val="nil"/>
+              <w:bottom w:val="single" w:sz="4" w:space="0" w:color="auto"/>
+              <w:right w:val="single" w:sz="4" w:space="0" w:color="auto"/>
+            </w:tcBorders>
+            <w:shd w:val="clear" w:color="auto" w:fill="auto"/>
+            <w:noWrap/>
+            <w:vAlign w:val="center"/>
+            <w:hideMark/>
+          </w:tcPr>
+          <w:p>
+            <w:pPr>
+              <w:spacing w:before="0" w:after="0"/>
+              <w:ind w:left="0" w:firstLine="0"/>
+              <w:jc w:val="left"/>
+              <w:rPr>
+                <w:b/>
+                <w:bCs/>
+                <w:color w:val="000000"/>
+                <w:sz w:val="24"/>
+              </w:rPr>
+            </w:pPr>
+            <w:r>
+              <w:rPr>
+                <w:b/>
+                <w:bCs/>
+                <w:color w:val="000000"/>
+                <w:sz w:val="24"/>
+              </w:rPr>
+              <w:t>Итого</w:t>
+            </w:r>
+          </w:p>
+        </w:tc>
+        <w:tc>
+          <w:tcPr>
+            <w:tcW w:w="1842" w:type="dxa"/>
+            <w:tcBorders>
+              <w:top w:val="nil"/>
+              <w:left w:val="nil"/>
+              <w:bottom w:val="single" w:sz="4" w:space="0" w:color="auto"/>
+              <w:right w:val="single" w:sz="4" w:space="0" w:color="auto"/>
+            </w:tcBorders>
+            <w:shd w:val="clear" w:color="auto" w:fill="auto"/>
+            <w:noWrap/>
+            <w:vAlign w:val="center"/>
+            <w:hideMark/>
+          </w:tcPr>
+          <w:p>
+            <w:pPr>
+              <w:spacing w:before="0" w:after="0"/>
+              <w:ind w:left="0" w:firstLine="0"/>
+              <w:jc w:val="center"/>
+              <w:rPr>
+                <w:b/>
+                <w:bCs/>
+                <w:color w:val="000000"/>
+                <w:sz w:val="24"/>
+              </w:rPr>
+            </w:pPr>
+            <w:r>
+              <w:rPr>
+                <w:b/>
+                <w:bCs/>
+                <w:color w:val="000000"/>
+                <w:sz w:val="24"/>
+              </w:rPr>
+              <w:t>2810</w:t>
+            </w:r>
+          </w:p>
+        </w:tc>
+        <w:tc>
+          <w:tcPr>
+            <w:tcW w:w="1843" w:type="dxa"/>
+            <w:tcBorders>
+              <w:top w:val="nil"/>
+              <w:left w:val="nil"/>
+              <w:bottom w:val="single" w:sz="4" w:space="0" w:color="auto"/>
+              <w:right w:val="single" w:sz="4" w:space="0" w:color="auto"/>
+            </w:tcBorders>
+            <w:shd w:val="clear" w:color="auto" w:fill="auto"/>
+            <w:noWrap/>
+            <w:vAlign w:val="center"/>
+            <w:hideMark/>
+          </w:tcPr>
+          <w:p>
+            <w:pPr>
+              <w:spacing w:before="0" w:after="0"/>
+              <w:ind w:left="0" w:firstLine="0"/>
+              <w:jc w:val="center"/>
+              <w:rPr>
+                <w:b/>
+                <w:bCs/>
+                <w:color w:val="000000"/>
+                <w:sz w:val="24"/>
+              </w:rPr>
+            </w:pPr>
+            <w:r>
+              <w:rPr>
+                <w:b/>
+                <w:bCs/>
+                <w:color w:val="000000"/>
+                <w:sz w:val="24"/>
+              </w:rPr>
+              <w:t>100%</w:t>
+            </w:r>
+          </w:p>
+        </w:tc>
+      </w:tr>
+    </w:tbl>
     <w:p>
-      <w:pPr>
-        <w:pStyle w:val="affffb"/>
-        <w:numPr>
-          <w:ilvl w:val="0"/>
-          <w:numId w:val="32"/>
-        </w:numPr>
-        <w:ind w:left="1701"/>
-      </w:pPr>
-      <w:r>
-        <w:t>Главный аналитик</w:t>
-      </w:r>
-      <w:r>
-        <w:t xml:space="preserve"> </w:t>
-      </w:r>
-      <w:r>
-        <w:t xml:space="preserve">– </w:t>
-      </w:r>
-      <w:r>
-        <w:t xml:space="preserve">в электронном письме </w:t>
-      </w:r>
-      <w:r>
-        <w:t xml:space="preserve">предоставил информацию по </w:t>
-      </w:r>
-      <w:r>
-        <w:t xml:space="preserve">аналитике </w:t>
-      </w:r>
-      <w:r>
-        <w:t xml:space="preserve">поведения пользователя </w:t>
-      </w:r>
-      <w:r>
-        <w:t>Системы</w:t>
-      </w:r>
-      <w:r>
-        <w:t xml:space="preserve"> и предполагаемо</w:t>
-      </w:r>
-      <w:r>
-        <w:t>й</w:t>
-      </w:r>
-      <w:r>
-        <w:t xml:space="preserve"> </w:t>
-      </w:r>
-      <w:r>
-        <w:t>нагрузке на систему</w:t>
-      </w:r>
-      <w:r>
-        <w:t xml:space="preserve"> </w:t>
-      </w:r>
-      <w:r>
-        <w:t>(прикладывается письмо)</w:t>
-      </w:r>
-    </w:p>
-    <w:p>
-      <w:pPr>
-        <w:pStyle w:val="affffb"/>
-        <w:numPr>
-          <w:ilvl w:val="0"/>
-          <w:numId w:val="32"/>
-        </w:numPr>
-        <w:ind w:left="1701"/>
-      </w:pPr>
-      <w:r>
-        <w:t xml:space="preserve">Генеральный директор </w:t>
-      </w:r>
-      <w:r>
-        <w:t xml:space="preserve">– </w:t>
-      </w:r>
-      <w:r>
-        <w:t xml:space="preserve">в электронном письме </w:t>
-      </w:r>
-      <w:r>
-        <w:t xml:space="preserve">предоставил информацию по </w:t>
-      </w:r>
-      <w:r>
-        <w:t xml:space="preserve">планируемой и расчетной нагрузке на </w:t>
-      </w:r>
-      <w:r>
-        <w:t>Системы</w:t>
-      </w:r>
-      <w:r>
-        <w:t xml:space="preserve"> аналогичной у конкурентов</w:t>
-      </w:r>
-      <w:r>
-        <w:t xml:space="preserve"> </w:t>
-      </w:r>
-      <w:r>
-        <w:t>(прикладывается письмо)</w:t>
+      <w:r>
+        <w:fldChar w:fldCharType="end"/>
       </w:r>
     </w:p>
     <w:p>
@@ -11311,40 +13032,21 @@
           </w:tcPr>
           <w:p>
             <w:pPr>
-              <w:pStyle w:val="120"/>
-              <w:jc w:val="both"/>
+              <w:spacing w:before="0" w:after="0"/>
+              <w:ind w:left="0" w:firstLine="0"/>
               <w:rPr>
                 <w:b/>
-              </w:rPr>
-            </w:pPr>
-            <w:commentRangeStart w:id="131"/>
-            <w:r>
-              <w:rPr>
-                <w:rStyle w:val="Info"/>
+                <w:sz w:val="20"/>
+                <w:szCs w:val="20"/>
+              </w:rPr>
+            </w:pPr>
+            <w:r>
+              <w:rPr>
                 <w:b/>
-                <w:i w:val="0"/>
-                <w:color w:val="auto"/>
-              </w:rPr>
-              <w:t>Поиск авиабилета, просмотр истории продаж авиабилетов</w:t>
-            </w:r>
-            <w:r>
-              <w:rPr>
-                <w:rStyle w:val="Info"/>
-                <w:b/>
-                <w:i w:val="0"/>
-                <w:color w:val="auto"/>
-              </w:rPr>
-              <w:t xml:space="preserve"> </w:t>
-            </w:r>
-            <w:commentRangeEnd w:id="131"/>
-            <w:r>
-              <w:rPr>
-                <w:rStyle w:val="aff6"/>
-                <w:bCs w:val="0"/>
-                <w:color w:val="auto"/>
-                <w:lang w:eastAsia="ru-RU"/>
-              </w:rPr>
-              <w:commentReference w:id="131"/>
+                <w:sz w:val="20"/>
+                <w:szCs w:val="20"/>
+              </w:rPr>
+              <w:t xml:space="preserve">Поиск авиабилета без покупки, просмотр истории </w:t>
             </w:r>
           </w:p>
         </w:tc>
@@ -11365,7 +13067,7 @@
               <w:rPr>
                 <w:b/>
               </w:rPr>
-              <w:t>33</w:t>
+              <w:t>99</w:t>
             </w:r>
           </w:p>
         </w:tc>
@@ -11943,73 +13645,6 @@
               <w:jc w:val="both"/>
             </w:pPr>
             <w:r>
-              <w:t>Переход на страницу приветствия (нажатие на кнопку для перехода «</w:t>
-            </w:r>
-            <w:r>
-              <w:rPr>
-                <w:lang w:val="en-US"/>
-              </w:rPr>
-              <w:t>Home</w:t>
-            </w:r>
-            <w:r>
-              <w:t>»);</w:t>
-            </w:r>
-          </w:p>
-        </w:tc>
-        <w:tc>
-          <w:tcPr>
-            <w:tcW w:w="850" w:type="dxa"/>
-            <w:vAlign w:val="center"/>
-          </w:tcPr>
-          <w:p>
-            <w:pPr>
-              <w:pStyle w:val="120"/>
-              <w:jc w:val="center"/>
-            </w:pPr>
-          </w:p>
-        </w:tc>
-      </w:tr>
-      <w:tr>
-        <w:tc>
-          <w:tcPr>
-            <w:tcW w:w="1135" w:type="dxa"/>
-            <w:vMerge/>
-            <w:vAlign w:val="center"/>
-          </w:tcPr>
-          <w:p>
-            <w:pPr>
-              <w:pStyle w:val="120"/>
-              <w:ind w:left="443"/>
-              <w:jc w:val="center"/>
-            </w:pPr>
-          </w:p>
-        </w:tc>
-        <w:tc>
-          <w:tcPr>
-            <w:tcW w:w="818" w:type="dxa"/>
-          </w:tcPr>
-          <w:p>
-            <w:pPr>
-              <w:pStyle w:val="120"/>
-              <w:numPr>
-                <w:ilvl w:val="1"/>
-                <w:numId w:val="45"/>
-              </w:numPr>
-              <w:ind w:left="33" w:hanging="16"/>
-              <w:jc w:val="both"/>
-            </w:pPr>
-          </w:p>
-        </w:tc>
-        <w:tc>
-          <w:tcPr>
-            <w:tcW w:w="6111" w:type="dxa"/>
-          </w:tcPr>
-          <w:p>
-            <w:pPr>
-              <w:pStyle w:val="120"/>
-              <w:jc w:val="both"/>
-            </w:pPr>
-            <w:r>
               <w:t>Выход из Системы (нажатие на кнопку «</w:t>
             </w:r>
             <w:r>
@@ -12078,7 +13713,6 @@
                 <w:lang w:val="en-US"/>
               </w:rPr>
             </w:pPr>
-            <w:commentRangeStart w:id="132"/>
             <w:r>
               <w:rPr>
                 <w:rStyle w:val="Info"/>
@@ -12086,84 +13720,7 @@
                 <w:i w:val="0"/>
                 <w:color w:val="auto"/>
               </w:rPr>
-              <w:t>Поиск</w:t>
-            </w:r>
-            <w:r>
-              <w:rPr>
-                <w:rStyle w:val="Info"/>
-                <w:b/>
-                <w:i w:val="0"/>
-                <w:color w:val="auto"/>
-                <w:lang w:val="en-US"/>
-              </w:rPr>
-              <w:t xml:space="preserve"> </w:t>
-            </w:r>
-            <w:r>
-              <w:rPr>
-                <w:rStyle w:val="Info"/>
-                <w:b/>
-                <w:i w:val="0"/>
-                <w:color w:val="auto"/>
-              </w:rPr>
-              <w:t>и</w:t>
-            </w:r>
-            <w:r>
-              <w:rPr>
-                <w:rStyle w:val="Info"/>
-                <w:b/>
-                <w:i w:val="0"/>
-                <w:color w:val="auto"/>
-                <w:lang w:val="en-US"/>
-              </w:rPr>
-              <w:t xml:space="preserve"> </w:t>
-            </w:r>
-            <w:r>
-              <w:rPr>
-                <w:rStyle w:val="Info"/>
-                <w:b/>
-                <w:i w:val="0"/>
-                <w:color w:val="auto"/>
-              </w:rPr>
-              <w:t>покупка</w:t>
-            </w:r>
-            <w:r>
-              <w:rPr>
-                <w:rStyle w:val="Info"/>
-                <w:b/>
-                <w:i w:val="0"/>
-                <w:color w:val="auto"/>
-                <w:lang w:val="en-US"/>
-              </w:rPr>
-              <w:t xml:space="preserve"> </w:t>
-            </w:r>
-            <w:r>
-              <w:rPr>
-                <w:rStyle w:val="Info"/>
-                <w:b/>
-                <w:i w:val="0"/>
-                <w:color w:val="auto"/>
-              </w:rPr>
-              <w:t>авиабилета</w:t>
-            </w:r>
-            <w:r>
-              <w:rPr>
-                <w:rStyle w:val="Info"/>
-                <w:b/>
-                <w:i w:val="0"/>
-                <w:color w:val="auto"/>
-                <w:lang w:val="en-US"/>
-              </w:rPr>
-              <w:t xml:space="preserve"> </w:t>
-            </w:r>
-            <w:commentRangeEnd w:id="132"/>
-            <w:r>
-              <w:rPr>
-                <w:rStyle w:val="aff6"/>
-                <w:bCs w:val="0"/>
-                <w:color w:val="auto"/>
-                <w:lang w:eastAsia="ru-RU"/>
-              </w:rPr>
-              <w:commentReference w:id="132"/>
+              <w:t>Поиск и покупка авиабилета</w:t>
             </w:r>
           </w:p>
         </w:tc>
@@ -12184,7 +13741,7 @@
               <w:rPr>
                 <w:b/>
               </w:rPr>
-              <w:t>20</w:t>
+              <w:t>60</w:t>
             </w:r>
           </w:p>
         </w:tc>
@@ -12966,7 +14523,6 @@
                 <w:color w:val="auto"/>
               </w:rPr>
             </w:pPr>
-            <w:commentRangeStart w:id="133"/>
             <w:r>
               <w:rPr>
                 <w:rStyle w:val="Info"/>
@@ -12974,17 +14530,7 @@
                 <w:i w:val="0"/>
                 <w:color w:val="auto"/>
               </w:rPr>
-              <w:t>Поиск авиабилета, просмотр истории продаж авиабилетов, удаление авиабилета</w:t>
-            </w:r>
-            <w:commentRangeEnd w:id="133"/>
-            <w:r>
-              <w:rPr>
-                <w:rStyle w:val="aff6"/>
-                <w:bCs w:val="0"/>
-                <w:color w:val="auto"/>
-                <w:lang w:eastAsia="ru-RU"/>
-              </w:rPr>
-              <w:commentReference w:id="133"/>
+              <w:t>Переход на страницу поиска, просмотр истории продаж авиабилетов, удаление авиабилета</w:t>
             </w:r>
           </w:p>
         </w:tc>
@@ -13005,7 +14551,7 @@
               <w:rPr>
                 <w:b/>
               </w:rPr>
-              <w:t>34</w:t>
+              <w:t>102</w:t>
             </w:r>
           </w:p>
         </w:tc>
@@ -13462,7 +15008,6 @@
                 <w:lang w:val="en-US"/>
               </w:rPr>
             </w:pPr>
-            <w:commentRangeStart w:id="134"/>
             <w:r>
               <w:rPr>
                 <w:rStyle w:val="Info"/>
@@ -13470,84 +15015,7 @@
                 <w:i w:val="0"/>
                 <w:color w:val="auto"/>
               </w:rPr>
-              <w:t>Просмотр</w:t>
-            </w:r>
-            <w:r>
-              <w:rPr>
-                <w:rStyle w:val="Info"/>
-                <w:b/>
-                <w:i w:val="0"/>
-                <w:color w:val="auto"/>
-                <w:lang w:val="en-US"/>
-              </w:rPr>
-              <w:t xml:space="preserve"> </w:t>
-            </w:r>
-            <w:r>
-              <w:rPr>
-                <w:rStyle w:val="Info"/>
-                <w:b/>
-                <w:i w:val="0"/>
-                <w:color w:val="auto"/>
-              </w:rPr>
-              <w:t>истории</w:t>
-            </w:r>
-            <w:r>
-              <w:rPr>
-                <w:rStyle w:val="Info"/>
-                <w:b/>
-                <w:i w:val="0"/>
-                <w:color w:val="auto"/>
-                <w:lang w:val="en-US"/>
-              </w:rPr>
-              <w:t xml:space="preserve"> </w:t>
-            </w:r>
-            <w:r>
-              <w:rPr>
-                <w:rStyle w:val="Info"/>
-                <w:b/>
-                <w:i w:val="0"/>
-                <w:color w:val="auto"/>
-              </w:rPr>
-              <w:t>продаж</w:t>
-            </w:r>
-            <w:r>
-              <w:rPr>
-                <w:rStyle w:val="Info"/>
-                <w:b/>
-                <w:i w:val="0"/>
-                <w:color w:val="auto"/>
-                <w:lang w:val="en-US"/>
-              </w:rPr>
-              <w:t xml:space="preserve"> </w:t>
-            </w:r>
-            <w:r>
-              <w:rPr>
-                <w:rStyle w:val="Info"/>
-                <w:b/>
-                <w:i w:val="0"/>
-                <w:color w:val="auto"/>
-              </w:rPr>
-              <w:t>авиабилетов</w:t>
-            </w:r>
-            <w:r>
-              <w:rPr>
-                <w:rStyle w:val="Info"/>
-                <w:b/>
-                <w:i w:val="0"/>
-                <w:color w:val="auto"/>
-                <w:lang w:val="en-US"/>
-              </w:rPr>
-              <w:t xml:space="preserve"> </w:t>
-            </w:r>
-            <w:commentRangeEnd w:id="134"/>
-            <w:r>
-              <w:rPr>
-                <w:rStyle w:val="aff6"/>
-                <w:bCs w:val="0"/>
-                <w:color w:val="auto"/>
-                <w:lang w:eastAsia="ru-RU"/>
-              </w:rPr>
-              <w:commentReference w:id="134"/>
+              <w:t>Просмотр истории продаж авиабилетов</w:t>
             </w:r>
           </w:p>
         </w:tc>
@@ -13568,7 +15036,7 @@
               <w:rPr>
                 <w:b/>
               </w:rPr>
-              <w:t>85</w:t>
+              <w:t>252</w:t>
             </w:r>
           </w:p>
         </w:tc>
@@ -13907,7 +15375,7 @@
                 <w:lang w:val="en-US"/>
               </w:rPr>
             </w:pPr>
-            <w:commentRangeStart w:id="135"/>
+            <w:commentRangeStart w:id="131"/>
             <w:r>
               <w:rPr>
                 <w:rStyle w:val="Info"/>
@@ -13946,7 +15414,7 @@
               </w:rPr>
               <w:t xml:space="preserve"> </w:t>
             </w:r>
-            <w:commentRangeEnd w:id="135"/>
+            <w:commentRangeEnd w:id="131"/>
             <w:r>
               <w:rPr>
                 <w:rStyle w:val="aff6"/>
@@ -13954,7 +15422,7 @@
                 <w:color w:val="auto"/>
                 <w:lang w:eastAsia="ru-RU"/>
               </w:rPr>
-              <w:commentReference w:id="135"/>
+              <w:commentReference w:id="131"/>
             </w:r>
           </w:p>
         </w:tc>
@@ -13975,7 +15443,7 @@
               <w:rPr>
                 <w:b/>
               </w:rPr>
-              <w:t>33</w:t>
+              <w:t>96</w:t>
             </w:r>
           </w:p>
         </w:tc>
@@ -14359,7 +15827,7 @@
               </w:rPr>
               <w:t>Вход выход</w:t>
             </w:r>
-            <w:commentRangeStart w:id="136"/>
+            <w:commentRangeStart w:id="132"/>
             <w:r>
               <w:rPr>
                 <w:rStyle w:val="Info"/>
@@ -14370,7 +15838,7 @@
               </w:rPr>
               <w:t xml:space="preserve"> </w:t>
             </w:r>
-            <w:commentRangeEnd w:id="136"/>
+            <w:commentRangeEnd w:id="132"/>
             <w:r>
               <w:rPr>
                 <w:rStyle w:val="aff6"/>
@@ -14378,7 +15846,7 @@
                 <w:color w:val="auto"/>
                 <w:lang w:eastAsia="ru-RU"/>
               </w:rPr>
-              <w:commentReference w:id="136"/>
+              <w:commentReference w:id="132"/>
             </w:r>
           </w:p>
         </w:tc>
@@ -14399,7 +15867,7 @@
               <w:rPr>
                 <w:b/>
               </w:rPr>
-              <w:t>21</w:t>
+              <w:t>60</w:t>
             </w:r>
           </w:p>
         </w:tc>
@@ -14590,29 +16058,33 @@
       <w:pPr>
         <w:pStyle w:val="11"/>
       </w:pPr>
-      <w:bookmarkStart w:id="137" w:name="_Toc286681631"/>
-      <w:bookmarkStart w:id="138" w:name="_Toc286833649"/>
-      <w:bookmarkStart w:id="139" w:name="_Toc286681633"/>
-      <w:bookmarkStart w:id="140" w:name="_Toc286833651"/>
-      <w:bookmarkStart w:id="141" w:name="_Toc286681646"/>
-      <w:bookmarkStart w:id="142" w:name="_Toc286833664"/>
-      <w:bookmarkStart w:id="143" w:name="_Toc286681650"/>
-      <w:bookmarkStart w:id="144" w:name="_Toc286833668"/>
-      <w:bookmarkStart w:id="145" w:name="_Toc286681652"/>
-      <w:bookmarkStart w:id="146" w:name="_Toc286833670"/>
-      <w:bookmarkStart w:id="147" w:name="_Toc286681657"/>
-      <w:bookmarkStart w:id="148" w:name="_Toc286681658"/>
-      <w:bookmarkStart w:id="149" w:name="_Toc286681659"/>
-      <w:bookmarkStart w:id="150" w:name="_Toc151891752"/>
-      <w:bookmarkStart w:id="151" w:name="_Toc151892001"/>
-      <w:bookmarkStart w:id="152" w:name="_Toc151899093"/>
-      <w:bookmarkStart w:id="153" w:name="_Toc151949860"/>
-      <w:bookmarkStart w:id="154" w:name="_Toc151970897"/>
-      <w:bookmarkStart w:id="155" w:name="_Описание_стратегии_тестирования"/>
-      <w:bookmarkStart w:id="156" w:name="_описание_критериев_успешности_теста"/>
-      <w:bookmarkStart w:id="157" w:name="_Toc5471277"/>
-      <w:bookmarkStart w:id="158" w:name="_Toc45182571"/>
-      <w:bookmarkStart w:id="159" w:name="_Toc47009461"/>
+      <w:bookmarkStart w:id="133" w:name="_Toc286681631"/>
+      <w:bookmarkStart w:id="134" w:name="_Toc286833649"/>
+      <w:bookmarkStart w:id="135" w:name="_Toc286681633"/>
+      <w:bookmarkStart w:id="136" w:name="_Toc286833651"/>
+      <w:bookmarkStart w:id="137" w:name="_Toc286681646"/>
+      <w:bookmarkStart w:id="138" w:name="_Toc286833664"/>
+      <w:bookmarkStart w:id="139" w:name="_Toc286681650"/>
+      <w:bookmarkStart w:id="140" w:name="_Toc286833668"/>
+      <w:bookmarkStart w:id="141" w:name="_Toc286681652"/>
+      <w:bookmarkStart w:id="142" w:name="_Toc286833670"/>
+      <w:bookmarkStart w:id="143" w:name="_Toc286681657"/>
+      <w:bookmarkStart w:id="144" w:name="_Toc286681658"/>
+      <w:bookmarkStart w:id="145" w:name="_Toc286681659"/>
+      <w:bookmarkStart w:id="146" w:name="_Toc151891752"/>
+      <w:bookmarkStart w:id="147" w:name="_Toc151892001"/>
+      <w:bookmarkStart w:id="148" w:name="_Toc151899093"/>
+      <w:bookmarkStart w:id="149" w:name="_Toc151949860"/>
+      <w:bookmarkStart w:id="150" w:name="_Toc151970897"/>
+      <w:bookmarkStart w:id="151" w:name="_Описание_стратегии_тестирования"/>
+      <w:bookmarkStart w:id="152" w:name="_описание_критериев_успешности_теста"/>
+      <w:bookmarkStart w:id="153" w:name="_Toc5471277"/>
+      <w:bookmarkStart w:id="154" w:name="_Toc45182571"/>
+      <w:bookmarkStart w:id="155" w:name="_Toc47009461"/>
+      <w:bookmarkEnd w:id="133"/>
+      <w:bookmarkEnd w:id="134"/>
+      <w:bookmarkEnd w:id="135"/>
+      <w:bookmarkEnd w:id="136"/>
       <w:bookmarkEnd w:id="137"/>
       <w:bookmarkEnd w:id="138"/>
       <w:bookmarkEnd w:id="139"/>
@@ -14629,57 +16101,53 @@
       <w:bookmarkEnd w:id="150"/>
       <w:bookmarkEnd w:id="151"/>
       <w:bookmarkEnd w:id="152"/>
+      <w:r>
+        <w:lastRenderedPageBreak/>
+        <w:t>П</w:t>
+      </w:r>
+      <w:r>
+        <w:t>ланируемые тесты</w:t>
+      </w:r>
       <w:bookmarkEnd w:id="153"/>
       <w:bookmarkEnd w:id="154"/>
       <w:bookmarkEnd w:id="155"/>
+    </w:p>
+    <w:p>
+      <w:pPr>
+        <w:pStyle w:val="21"/>
+      </w:pPr>
+      <w:bookmarkStart w:id="156" w:name="_Toc5471278"/>
+      <w:bookmarkStart w:id="157" w:name="_Toc45182572"/>
+      <w:bookmarkStart w:id="158" w:name="_Toc47009462"/>
+      <w:r>
+        <w:t>Перечень типов тестов в данном тестировании</w:t>
+      </w:r>
       <w:bookmarkEnd w:id="156"/>
-      <w:r>
-        <w:lastRenderedPageBreak/>
-        <w:t>П</w:t>
-      </w:r>
-      <w:r>
-        <w:t>ланируемые тесты</w:t>
-      </w:r>
       <w:bookmarkEnd w:id="157"/>
       <w:bookmarkEnd w:id="158"/>
-      <w:bookmarkEnd w:id="159"/>
     </w:p>
     <w:p>
       <w:pPr>
-        <w:pStyle w:val="21"/>
-      </w:pPr>
-      <w:bookmarkStart w:id="160" w:name="_Toc5471278"/>
-      <w:bookmarkStart w:id="161" w:name="_Toc45182572"/>
-      <w:bookmarkStart w:id="162" w:name="_Toc47009462"/>
-      <w:r>
-        <w:t>Перечень типов тестов в данном тестировании</w:t>
-      </w:r>
-      <w:bookmarkEnd w:id="160"/>
-      <w:bookmarkEnd w:id="161"/>
-      <w:bookmarkEnd w:id="162"/>
+        <w:pStyle w:val="affffb"/>
+      </w:pPr>
+      <w:r>
+        <w:t xml:space="preserve">В </w:t>
+      </w:r>
+      <w:r>
+        <w:t xml:space="preserve">таблице 12-1 </w:t>
+      </w:r>
+      <w:r>
+        <w:t>представлен перечень типов тестов с профилем и уровнем нагрузки</w:t>
+      </w:r>
+      <w:r>
+        <w:t>.</w:t>
+      </w:r>
     </w:p>
     <w:p>
       <w:pPr>
-        <w:pStyle w:val="affffb"/>
-      </w:pPr>
-      <w:r>
-        <w:t xml:space="preserve">В </w:t>
-      </w:r>
-      <w:r>
-        <w:t xml:space="preserve">таблице 12-1 </w:t>
-      </w:r>
-      <w:r>
-        <w:t>представлен перечень типов тестов с профилем и уровнем нагрузки</w:t>
-      </w:r>
-      <w:r>
-        <w:t>.</w:t>
-      </w:r>
-    </w:p>
-    <w:p>
-      <w:pPr>
         <w:pStyle w:val="afffff5"/>
       </w:pPr>
-      <w:bookmarkStart w:id="163" w:name="_Ref45193538"/>
+      <w:bookmarkStart w:id="159" w:name="_Ref45193538"/>
       <w:r>
         <w:t xml:space="preserve">Таблица </w:t>
       </w:r>
@@ -14716,7 +16184,7 @@
       <w:r>
         <w:fldChar w:fldCharType="end"/>
       </w:r>
-      <w:bookmarkEnd w:id="163"/>
+      <w:bookmarkEnd w:id="159"/>
     </w:p>
     <w:tbl>
       <w:tblPr>
@@ -14976,7 +16444,7 @@
                 <w:i w:val="0"/>
                 <w:color w:val="auto"/>
               </w:rPr>
-              <w:t>Тест подтверждения максимальной производительности</w:t>
+              <w:t>Тест надежности</w:t>
             </w:r>
           </w:p>
         </w:tc>
@@ -15001,7 +16469,7 @@
                 <w:i w:val="0"/>
                 <w:color w:val="auto"/>
               </w:rPr>
-              <w:t>P1</w:t>
+              <w:t>Р1</w:t>
             </w:r>
           </w:p>
         </w:tc>
@@ -15026,104 +16494,15 @@
                 <w:i w:val="0"/>
                 <w:color w:val="auto"/>
               </w:rPr>
-              <w:t>Lmax*0.7</w:t>
-            </w:r>
-          </w:p>
-        </w:tc>
-      </w:tr>
-      <w:tr>
-        <w:tc>
-          <w:tcPr>
-            <w:tcW w:w="704" w:type="dxa"/>
-            <w:vAlign w:val="center"/>
-          </w:tcPr>
-          <w:p>
-            <w:pPr>
-              <w:pStyle w:val="120"/>
-              <w:numPr>
-                <w:ilvl w:val="0"/>
-                <w:numId w:val="34"/>
-              </w:numPr>
-              <w:ind w:left="454"/>
+              <w:t>Lmax*0.</w:t>
+            </w:r>
+            <w:r>
               <w:rPr>
                 <w:rStyle w:val="Info"/>
                 <w:i w:val="0"/>
                 <w:color w:val="auto"/>
               </w:rPr>
-            </w:pPr>
-          </w:p>
-        </w:tc>
-        <w:tc>
-          <w:tcPr>
-            <w:tcW w:w="5812" w:type="dxa"/>
-            <w:vAlign w:val="center"/>
-          </w:tcPr>
-          <w:p>
-            <w:pPr>
-              <w:pStyle w:val="120"/>
-              <w:rPr>
-                <w:rStyle w:val="Info"/>
-                <w:i w:val="0"/>
-                <w:color w:val="auto"/>
-              </w:rPr>
-            </w:pPr>
-            <w:r>
-              <w:rPr>
-                <w:rStyle w:val="Info"/>
-                <w:i w:val="0"/>
-                <w:color w:val="auto"/>
-              </w:rPr>
-              <w:t>Тест надежности</w:t>
-            </w:r>
-          </w:p>
-        </w:tc>
-        <w:tc>
-          <w:tcPr>
-            <w:tcW w:w="1417" w:type="dxa"/>
-            <w:vAlign w:val="center"/>
-          </w:tcPr>
-          <w:p>
-            <w:pPr>
-              <w:pStyle w:val="120"/>
-              <w:jc w:val="center"/>
-              <w:rPr>
-                <w:rStyle w:val="Info"/>
-                <w:i w:val="0"/>
-                <w:color w:val="auto"/>
-              </w:rPr>
-            </w:pPr>
-            <w:r>
-              <w:rPr>
-                <w:rStyle w:val="Info"/>
-                <w:i w:val="0"/>
-                <w:color w:val="auto"/>
-              </w:rPr>
-              <w:t>Р1</w:t>
-            </w:r>
-          </w:p>
-        </w:tc>
-        <w:tc>
-          <w:tcPr>
-            <w:tcW w:w="1701" w:type="dxa"/>
-            <w:vAlign w:val="center"/>
-          </w:tcPr>
-          <w:p>
-            <w:pPr>
-              <w:pStyle w:val="120"/>
-              <w:jc w:val="center"/>
-              <w:rPr>
-                <w:rStyle w:val="Info"/>
-                <w:i w:val="0"/>
-                <w:color w:val="auto"/>
-              </w:rPr>
-            </w:pPr>
-            <w:r>
-              <w:rPr>
-                <w:rStyle w:val="Info"/>
-                <w:i w:val="0"/>
-                <w:color w:val="auto"/>
-              </w:rPr>
-              <w:t>Lmax*0.7</w:t>
+              <w:t>9</w:t>
             </w:r>
           </w:p>
         </w:tc>
@@ -15133,175 +16512,173 @@
       <w:pPr>
         <w:pStyle w:val="21"/>
       </w:pPr>
-      <w:bookmarkStart w:id="164" w:name="_Toc5471279"/>
-      <w:bookmarkStart w:id="165" w:name="_Toc45182573"/>
-      <w:bookmarkStart w:id="166" w:name="_Toc47009463"/>
+      <w:bookmarkStart w:id="160" w:name="_Toc5471279"/>
+      <w:bookmarkStart w:id="161" w:name="_Toc45182573"/>
+      <w:bookmarkStart w:id="162" w:name="_Toc47009463"/>
       <w:r>
         <w:t>Критерии успешности</w:t>
       </w:r>
       <w:r>
         <w:t xml:space="preserve"> проведения тестов</w:t>
       </w:r>
+      <w:bookmarkEnd w:id="160"/>
+      <w:bookmarkEnd w:id="161"/>
+      <w:bookmarkEnd w:id="162"/>
+    </w:p>
+    <w:p>
+      <w:pPr>
+        <w:pStyle w:val="affffb"/>
+      </w:pPr>
+      <w:r>
+        <w:t>Результаты тестов оцениваются по следующим основным критериям:</w:t>
+      </w:r>
+    </w:p>
+    <w:p>
+      <w:pPr>
+        <w:pStyle w:val="a5"/>
+        <w:ind w:left="1418"/>
+      </w:pPr>
+      <w:r>
+        <w:t>Производительность</w:t>
+      </w:r>
+      <w:r>
+        <w:t>;</w:t>
+      </w:r>
+    </w:p>
+    <w:p>
+      <w:pPr>
+        <w:pStyle w:val="a5"/>
+        <w:ind w:left="1418"/>
+      </w:pPr>
+      <w:r>
+        <w:t>Времена отклика 90% операций;</w:t>
+      </w:r>
+    </w:p>
+    <w:p>
+      <w:pPr>
+        <w:pStyle w:val="a5"/>
+        <w:ind w:left="1418"/>
+      </w:pPr>
+      <w:r>
+        <w:t xml:space="preserve">Использование ресурсов </w:t>
+      </w:r>
+      <w:r>
+        <w:t>Системы</w:t>
+      </w:r>
+      <w:r>
+        <w:t>.</w:t>
+      </w:r>
+    </w:p>
+    <w:p>
+      <w:pPr>
+        <w:pStyle w:val="affffb"/>
+      </w:pPr>
+      <w:r>
+        <w:t>Тест считается успешным, если:</w:t>
+      </w:r>
+    </w:p>
+    <w:p>
+      <w:pPr>
+        <w:pStyle w:val="a5"/>
+        <w:ind w:left="1418"/>
+      </w:pPr>
+      <w:r>
+        <w:t>В процессе тестирования запросы выполнялись с частотой, соответствующей профилю тестирования (</w:t>
+      </w:r>
+      <w:r>
+        <w:t xml:space="preserve">количество отправленных запросов за стабильный интервал </w:t>
+      </w:r>
+      <w:r>
+        <w:t>соответствует</w:t>
+      </w:r>
+      <w:r>
+        <w:t xml:space="preserve"> значениям указанным в </w:t>
+      </w:r>
+      <w:r>
+        <w:t>профиле, отклонение не более 5%</w:t>
+      </w:r>
+      <w:r>
+        <w:t>);</w:t>
+      </w:r>
+    </w:p>
+    <w:p>
+      <w:pPr>
+        <w:pStyle w:val="a5"/>
+        <w:ind w:left="1418"/>
+      </w:pPr>
+      <w:r>
+        <w:t xml:space="preserve">По окончании теста получены данные по производительности </w:t>
+      </w:r>
+      <w:r>
+        <w:t>Системы</w:t>
+      </w:r>
+      <w:r>
+        <w:t xml:space="preserve"> и по и</w:t>
+      </w:r>
+      <w:r>
+        <w:t>спользованию системных ресурсов;</w:t>
+      </w:r>
+    </w:p>
+    <w:p>
+      <w:pPr>
+        <w:pStyle w:val="a5"/>
+        <w:ind w:left="1418"/>
+      </w:pPr>
+      <w:r>
+        <w:t>Критерии проверяются по данным, полученным за интервал стабилизированной нагрузки длительностью не менее 60 минут.</w:t>
+      </w:r>
+      <w:bookmarkStart w:id="163" w:name="_Toc286833680"/>
+      <w:bookmarkStart w:id="164" w:name="_Toc286833681"/>
+      <w:bookmarkStart w:id="165" w:name="_Toc286833685"/>
+      <w:bookmarkStart w:id="166" w:name="_Toc286833686"/>
+      <w:bookmarkStart w:id="167" w:name="_Toc286833687"/>
+      <w:bookmarkStart w:id="168" w:name="_Toc286833689"/>
+      <w:bookmarkStart w:id="169" w:name="_Toc286833697"/>
+      <w:bookmarkStart w:id="170" w:name="_Toc286833698"/>
+      <w:bookmarkEnd w:id="163"/>
       <w:bookmarkEnd w:id="164"/>
       <w:bookmarkEnd w:id="165"/>
       <w:bookmarkEnd w:id="166"/>
-    </w:p>
-    <w:p>
-      <w:pPr>
-        <w:pStyle w:val="affffb"/>
-      </w:pPr>
-      <w:r>
-        <w:t>Результаты тестов оцениваются по следующим основным критериям:</w:t>
-      </w:r>
-    </w:p>
-    <w:p>
-      <w:pPr>
-        <w:pStyle w:val="a5"/>
-        <w:ind w:left="1418"/>
-      </w:pPr>
-      <w:r>
-        <w:t>Производительность</w:t>
-      </w:r>
-      <w:r>
-        <w:t>;</w:t>
-      </w:r>
-    </w:p>
-    <w:p>
-      <w:pPr>
-        <w:pStyle w:val="a5"/>
-        <w:ind w:left="1418"/>
-      </w:pPr>
-      <w:r>
-        <w:t>Времена отклика 90% операций;</w:t>
-      </w:r>
-    </w:p>
-    <w:p>
-      <w:pPr>
-        <w:pStyle w:val="a5"/>
-        <w:ind w:left="1418"/>
-      </w:pPr>
-      <w:r>
-        <w:t xml:space="preserve">Использование ресурсов </w:t>
-      </w:r>
-      <w:r>
-        <w:t>Системы</w:t>
-      </w:r>
-      <w:r>
-        <w:t>.</w:t>
-      </w:r>
-    </w:p>
-    <w:p>
-      <w:pPr>
-        <w:pStyle w:val="affffb"/>
-      </w:pPr>
-      <w:r>
-        <w:t>Тест считается успешным, если:</w:t>
-      </w:r>
-    </w:p>
-    <w:p>
-      <w:pPr>
-        <w:pStyle w:val="a5"/>
-        <w:ind w:left="1418"/>
-      </w:pPr>
-      <w:r>
-        <w:t>В процессе тестирования запросы выполнялись с частотой, соответствующей профилю тестирования (</w:t>
-      </w:r>
-      <w:r>
-        <w:t xml:space="preserve">количество отправленных запросов за стабильный интервал </w:t>
-      </w:r>
-      <w:r>
-        <w:t>соответствует</w:t>
-      </w:r>
-      <w:r>
-        <w:t xml:space="preserve"> значениям указанным в </w:t>
-      </w:r>
-      <w:r>
-        <w:t>профиле, отклонение не более 5%</w:t>
-      </w:r>
-      <w:bookmarkStart w:id="167" w:name="_GoBack"/>
       <w:bookmarkEnd w:id="167"/>
-      <w:r>
-        <w:t>);</w:t>
-      </w:r>
-    </w:p>
-    <w:p>
-      <w:pPr>
-        <w:pStyle w:val="a5"/>
-        <w:ind w:left="1418"/>
-      </w:pPr>
-      <w:r>
-        <w:t xml:space="preserve">По окончании теста получены данные по производительности </w:t>
-      </w:r>
-      <w:r>
-        <w:t>Системы</w:t>
-      </w:r>
-      <w:r>
-        <w:t xml:space="preserve"> и по и</w:t>
-      </w:r>
-      <w:r>
-        <w:t>спользованию системных ресурсов;</w:t>
-      </w:r>
-    </w:p>
-    <w:p>
-      <w:pPr>
-        <w:pStyle w:val="a5"/>
-        <w:ind w:left="1418"/>
-      </w:pPr>
-      <w:r>
-        <w:t>Критерии проверяются по данным, полученным за интервал стабилизированной нагрузки длительностью не менее 60 минут.</w:t>
-      </w:r>
-      <w:bookmarkStart w:id="168" w:name="_Toc286833680"/>
-      <w:bookmarkStart w:id="169" w:name="_Toc286833681"/>
-      <w:bookmarkStart w:id="170" w:name="_Toc286833685"/>
-      <w:bookmarkStart w:id="171" w:name="_Toc286833686"/>
-      <w:bookmarkStart w:id="172" w:name="_Toc286833687"/>
-      <w:bookmarkStart w:id="173" w:name="_Toc286833689"/>
-      <w:bookmarkStart w:id="174" w:name="_Toc286833697"/>
-      <w:bookmarkStart w:id="175" w:name="_Toc286833698"/>
       <w:bookmarkEnd w:id="168"/>
       <w:bookmarkEnd w:id="169"/>
       <w:bookmarkEnd w:id="170"/>
+    </w:p>
+    <w:p>
+      <w:pPr>
+        <w:pStyle w:val="11"/>
+      </w:pPr>
+      <w:bookmarkStart w:id="171" w:name="_Toc498688312"/>
+      <w:r>
+        <w:lastRenderedPageBreak/>
+        <w:t xml:space="preserve"> </w:t>
+      </w:r>
+      <w:bookmarkStart w:id="172" w:name="_Toc5471280"/>
+      <w:bookmarkStart w:id="173" w:name="_Toc45182574"/>
+      <w:bookmarkStart w:id="174" w:name="_Toc47009464"/>
+      <w:r>
+        <w:t>Мониторинг</w:t>
+      </w:r>
       <w:bookmarkEnd w:id="171"/>
       <w:bookmarkEnd w:id="172"/>
       <w:bookmarkEnd w:id="173"/>
       <w:bookmarkEnd w:id="174"/>
-      <w:bookmarkEnd w:id="175"/>
     </w:p>
     <w:p>
       <w:pPr>
-        <w:pStyle w:val="11"/>
-      </w:pPr>
-      <w:bookmarkStart w:id="176" w:name="_Toc498688312"/>
-      <w:r>
-        <w:lastRenderedPageBreak/>
-        <w:t xml:space="preserve"> </w:t>
-      </w:r>
-      <w:bookmarkStart w:id="177" w:name="_Toc5471280"/>
-      <w:bookmarkStart w:id="178" w:name="_Toc45182574"/>
-      <w:bookmarkStart w:id="179" w:name="_Toc47009464"/>
-      <w:r>
-        <w:t>Мониторинг</w:t>
-      </w:r>
+        <w:pStyle w:val="21"/>
+      </w:pPr>
+      <w:bookmarkStart w:id="175" w:name="_Toc498688313"/>
+      <w:bookmarkStart w:id="176" w:name="_Toc5471281"/>
+      <w:bookmarkStart w:id="177" w:name="_Toc45182575"/>
+      <w:bookmarkStart w:id="178" w:name="_Toc47009465"/>
+      <w:r>
+        <w:t>Описание средств мониторинга</w:t>
+      </w:r>
+      <w:bookmarkEnd w:id="175"/>
       <w:bookmarkEnd w:id="176"/>
       <w:bookmarkEnd w:id="177"/>
       <w:bookmarkEnd w:id="178"/>
-      <w:bookmarkEnd w:id="179"/>
-    </w:p>
-    <w:p>
-      <w:pPr>
-        <w:pStyle w:val="21"/>
-      </w:pPr>
-      <w:bookmarkStart w:id="180" w:name="_Toc498688313"/>
-      <w:bookmarkStart w:id="181" w:name="_Toc5471281"/>
-      <w:bookmarkStart w:id="182" w:name="_Toc45182575"/>
-      <w:bookmarkStart w:id="183" w:name="_Toc47009465"/>
-      <w:r>
-        <w:t>Описание средств мониторинга</w:t>
-      </w:r>
-      <w:bookmarkEnd w:id="180"/>
-      <w:bookmarkEnd w:id="181"/>
-      <w:bookmarkEnd w:id="182"/>
-      <w:bookmarkEnd w:id="183"/>
     </w:p>
     <w:p>
       <w:pPr>
@@ -15379,17 +16756,17 @@
       <w:pPr>
         <w:pStyle w:val="21"/>
       </w:pPr>
-      <w:bookmarkStart w:id="184" w:name="_Описание_мониторинга_ресурсов"/>
-      <w:bookmarkStart w:id="185" w:name="_Toc5471282"/>
-      <w:bookmarkStart w:id="186" w:name="_Toc45182576"/>
-      <w:bookmarkStart w:id="187" w:name="_Toc47009466"/>
-      <w:bookmarkEnd w:id="184"/>
+      <w:bookmarkStart w:id="179" w:name="_Описание_мониторинга_ресурсов"/>
+      <w:bookmarkStart w:id="180" w:name="_Toc5471282"/>
+      <w:bookmarkStart w:id="181" w:name="_Toc45182576"/>
+      <w:bookmarkStart w:id="182" w:name="_Toc47009466"/>
+      <w:bookmarkEnd w:id="179"/>
       <w:r>
         <w:t>Описание мониторинга ресурсов</w:t>
       </w:r>
-      <w:bookmarkEnd w:id="185"/>
-      <w:bookmarkEnd w:id="186"/>
-      <w:bookmarkEnd w:id="187"/>
+      <w:bookmarkEnd w:id="180"/>
+      <w:bookmarkEnd w:id="181"/>
+      <w:bookmarkEnd w:id="182"/>
     </w:p>
     <w:p>
       <w:pPr>
@@ -16885,7 +18262,23 @@
           <w:i w:val="0"/>
           <w:color w:val="auto"/>
         </w:rPr>
-        <w:t xml:space="preserve">а метрик составляет 30 </w:t>
+        <w:t xml:space="preserve">а метрик составляет </w:t>
+      </w:r>
+      <w:r>
+        <w:rPr>
+          <w:rStyle w:val="Info"/>
+          <w:i w:val="0"/>
+          <w:color w:val="auto"/>
+        </w:rPr>
+        <w:t>3</w:t>
+      </w:r>
+      <w:r>
+        <w:rPr>
+          <w:rStyle w:val="Info"/>
+          <w:i w:val="0"/>
+          <w:color w:val="auto"/>
+        </w:rPr>
+        <w:t xml:space="preserve"> </w:t>
       </w:r>
       <w:r>
         <w:rPr>
@@ -16894,7 +18287,23 @@
           <w:color w:val="auto"/>
         </w:rPr>
         <w:lastRenderedPageBreak/>
-        <w:t>секунд).</w:t>
+        <w:t>секунд</w:t>
+      </w:r>
+      <w:r>
+        <w:rPr>
+          <w:rStyle w:val="Info"/>
+          <w:i w:val="0"/>
+          <w:color w:val="auto"/>
+        </w:rPr>
+        <w:t>ы</w:t>
+      </w:r>
+      <w:r>
+        <w:rPr>
+          <w:rStyle w:val="Info"/>
+          <w:i w:val="0"/>
+          <w:color w:val="auto"/>
+        </w:rPr>
+        <w:t>).</w:t>
       </w:r>
     </w:p>
     <w:p>
@@ -17062,7 +18471,6 @@
           <w:rStyle w:val="Info"/>
           <w:i w:val="0"/>
           <w:color w:val="auto"/>
-          <w:highlight w:val="red"/>
         </w:rPr>
       </w:pPr>
       <w:r>
@@ -17070,7 +18478,6 @@
           <w:rStyle w:val="Info"/>
           <w:i w:val="0"/>
           <w:color w:val="auto"/>
-          <w:highlight w:val="red"/>
         </w:rPr>
         <w:t>Кол</w:t>
       </w:r>
@@ -17079,7 +18486,6 @@
           <w:rStyle w:val="Info"/>
           <w:i w:val="0"/>
           <w:color w:val="auto"/>
-          <w:highlight w:val="red"/>
         </w:rPr>
         <w:t>-во п</w:t>
       </w:r>
@@ -17088,7 +18494,6 @@
           <w:rStyle w:val="Info"/>
           <w:i w:val="0"/>
           <w:color w:val="auto"/>
-          <w:highlight w:val="red"/>
         </w:rPr>
         <w:t>ереключений контекста в секунду.</w:t>
       </w:r>
@@ -17374,61 +18779,19 @@
     </w:p>
     <w:p>
       <w:pPr>
-        <w:pStyle w:val="affffb"/>
-        <w:numPr>
-          <w:ilvl w:val="0"/>
-          <w:numId w:val="38"/>
-        </w:numPr>
-        <w:rPr>
-          <w:rStyle w:val="Info"/>
-          <w:i w:val="0"/>
-          <w:color w:val="auto"/>
-          <w:highlight w:val="red"/>
-        </w:rPr>
-      </w:pPr>
-      <w:r>
-        <w:rPr>
-          <w:rStyle w:val="Info"/>
-          <w:i w:val="0"/>
-          <w:color w:val="auto"/>
-          <w:highlight w:val="red"/>
-        </w:rPr>
-        <w:t xml:space="preserve">Количество </w:t>
-      </w:r>
-      <w:r>
-        <w:rPr>
-          <w:rStyle w:val="Info"/>
-          <w:i w:val="0"/>
-          <w:color w:val="auto"/>
-          <w:highlight w:val="red"/>
-        </w:rPr>
-        <w:t>свободного дискового прос</w:t>
-      </w:r>
-      <w:r>
-        <w:rPr>
-          <w:rStyle w:val="Info"/>
-          <w:i w:val="0"/>
-          <w:color w:val="auto"/>
-          <w:highlight w:val="red"/>
-        </w:rPr>
-        <w:t>транства.</w:t>
-      </w:r>
-    </w:p>
-    <w:p>
-      <w:pPr>
         <w:pStyle w:val="21"/>
       </w:pPr>
-      <w:bookmarkStart w:id="188" w:name="_Toc498688315"/>
-      <w:bookmarkStart w:id="189" w:name="_Toc5471283"/>
-      <w:bookmarkStart w:id="190" w:name="_Toc45182577"/>
-      <w:bookmarkStart w:id="191" w:name="_Toc47009467"/>
+      <w:bookmarkStart w:id="183" w:name="_Toc498688315"/>
+      <w:bookmarkStart w:id="184" w:name="_Toc5471283"/>
+      <w:bookmarkStart w:id="185" w:name="_Toc45182577"/>
+      <w:bookmarkStart w:id="186" w:name="_Toc47009467"/>
       <w:r>
         <w:t>Описание измерений Бизнес-характеристик</w:t>
       </w:r>
-      <w:bookmarkEnd w:id="188"/>
-      <w:bookmarkEnd w:id="189"/>
-      <w:bookmarkEnd w:id="190"/>
-      <w:bookmarkEnd w:id="191"/>
+      <w:bookmarkEnd w:id="183"/>
+      <w:bookmarkEnd w:id="184"/>
+      <w:bookmarkEnd w:id="185"/>
+      <w:bookmarkEnd w:id="186"/>
     </w:p>
     <w:p>
       <w:pPr>
@@ -17557,24 +18920,29 @@
       <w:pPr>
         <w:pStyle w:val="11"/>
       </w:pPr>
-      <w:bookmarkStart w:id="192" w:name="_Toc286064886"/>
-      <w:bookmarkStart w:id="193" w:name="_Toc286065916"/>
-      <w:bookmarkStart w:id="194" w:name="_Toc286064890"/>
-      <w:bookmarkStart w:id="195" w:name="_Toc286065920"/>
-      <w:bookmarkStart w:id="196" w:name="_Toc286064891"/>
-      <w:bookmarkStart w:id="197" w:name="_Toc286065921"/>
-      <w:bookmarkStart w:id="198" w:name="_Toc286064893"/>
-      <w:bookmarkStart w:id="199" w:name="_Toc286065923"/>
-      <w:bookmarkStart w:id="200" w:name="_Toc286064894"/>
-      <w:bookmarkStart w:id="201" w:name="_Toc286065924"/>
-      <w:bookmarkStart w:id="202" w:name="_Toc286064896"/>
-      <w:bookmarkStart w:id="203" w:name="_Toc286065926"/>
-      <w:bookmarkStart w:id="204" w:name="_Toc94531721"/>
-      <w:bookmarkStart w:id="205" w:name="_Toc94599376"/>
-      <w:bookmarkStart w:id="206" w:name="_Toc286331551"/>
-      <w:bookmarkStart w:id="207" w:name="_Toc5471284"/>
-      <w:bookmarkStart w:id="208" w:name="_Toc45182578"/>
-      <w:bookmarkStart w:id="209" w:name="_Toc47009468"/>
+      <w:bookmarkStart w:id="187" w:name="_Toc286064886"/>
+      <w:bookmarkStart w:id="188" w:name="_Toc286065916"/>
+      <w:bookmarkStart w:id="189" w:name="_Toc286064890"/>
+      <w:bookmarkStart w:id="190" w:name="_Toc286065920"/>
+      <w:bookmarkStart w:id="191" w:name="_Toc286064891"/>
+      <w:bookmarkStart w:id="192" w:name="_Toc286065921"/>
+      <w:bookmarkStart w:id="193" w:name="_Toc286064893"/>
+      <w:bookmarkStart w:id="194" w:name="_Toc286065923"/>
+      <w:bookmarkStart w:id="195" w:name="_Toc286064894"/>
+      <w:bookmarkStart w:id="196" w:name="_Toc286065924"/>
+      <w:bookmarkStart w:id="197" w:name="_Toc286064896"/>
+      <w:bookmarkStart w:id="198" w:name="_Toc286065926"/>
+      <w:bookmarkStart w:id="199" w:name="_Toc94531721"/>
+      <w:bookmarkStart w:id="200" w:name="_Toc94599376"/>
+      <w:bookmarkStart w:id="201" w:name="_Toc286331551"/>
+      <w:bookmarkStart w:id="202" w:name="_Toc5471284"/>
+      <w:bookmarkStart w:id="203" w:name="_Toc45182578"/>
+      <w:bookmarkStart w:id="204" w:name="_Toc47009468"/>
+      <w:bookmarkEnd w:id="187"/>
+      <w:bookmarkEnd w:id="188"/>
+      <w:bookmarkEnd w:id="189"/>
+      <w:bookmarkEnd w:id="190"/>
+      <w:bookmarkEnd w:id="191"/>
       <w:bookmarkEnd w:id="192"/>
       <w:bookmarkEnd w:id="193"/>
       <w:bookmarkEnd w:id="194"/>
@@ -17582,24 +18950,19 @@
       <w:bookmarkEnd w:id="196"/>
       <w:bookmarkEnd w:id="197"/>
       <w:bookmarkEnd w:id="198"/>
+      <w:r>
+        <w:lastRenderedPageBreak/>
+        <w:t>Материалы</w:t>
+      </w:r>
+      <w:r>
+        <w:t>, подлежащие сдаче</w:t>
+      </w:r>
       <w:bookmarkEnd w:id="199"/>
       <w:bookmarkEnd w:id="200"/>
       <w:bookmarkEnd w:id="201"/>
       <w:bookmarkEnd w:id="202"/>
       <w:bookmarkEnd w:id="203"/>
-      <w:r>
-        <w:lastRenderedPageBreak/>
-        <w:t>Материалы</w:t>
-      </w:r>
-      <w:r>
-        <w:t>, подлежащие сдаче</w:t>
-      </w:r>
       <w:bookmarkEnd w:id="204"/>
-      <w:bookmarkEnd w:id="205"/>
-      <w:bookmarkEnd w:id="206"/>
-      <w:bookmarkEnd w:id="207"/>
-      <w:bookmarkEnd w:id="208"/>
-      <w:bookmarkEnd w:id="209"/>
     </w:p>
     <w:p>
       <w:pPr>
@@ -17941,7 +19304,12 @@
               <w:jc w:val="both"/>
             </w:pPr>
             <w:r>
-              <w:t>30.07.2020</w:t>
+              <w:t>30.07</w:t>
+            </w:r>
+            <w:bookmarkStart w:id="205" w:name="_GoBack"/>
+            <w:bookmarkEnd w:id="205"/>
+            <w:r>
+              <w:t>.2020</w:t>
             </w:r>
           </w:p>
         </w:tc>
@@ -18186,8 +19554,8 @@
           <w:szCs w:val="28"/>
         </w:rPr>
       </w:pPr>
-      <w:bookmarkStart w:id="210" w:name="_Toc5471285"/>
-      <w:bookmarkStart w:id="211" w:name="_Toc45182579"/>
+      <w:bookmarkStart w:id="206" w:name="_Toc5471285"/>
+      <w:bookmarkStart w:id="207" w:name="_Toc45182579"/>
       <w:r>
         <w:br w:type="page"/>
       </w:r>
@@ -18242,8 +19610,8 @@
         </w:rPr>
         <w:t>Краткое описание систем мониторинга НТ</w:t>
       </w:r>
-      <w:bookmarkEnd w:id="210"/>
-      <w:bookmarkEnd w:id="211"/>
+      <w:bookmarkEnd w:id="206"/>
+      <w:bookmarkEnd w:id="207"/>
     </w:p>
     <w:p>
       <w:pPr>
@@ -18774,971 +20142,7 @@
 
 <file path=word/comments.xml><?xml version="1.0" encoding="utf-8"?>
 <w:comments xmlns:wpc="http://schemas.microsoft.com/office/word/2010/wordprocessingCanvas" xmlns:mc="http://schemas.openxmlformats.org/markup-compatibility/2006" xmlns:o="urn:schemas-microsoft-com:office:office" xmlns:r="http://schemas.openxmlformats.org/officeDocument/2006/relationships" xmlns:m="http://schemas.openxmlformats.org/officeDocument/2006/math" xmlns:v="urn:schemas-microsoft-com:vml" xmlns:wp14="http://schemas.microsoft.com/office/word/2010/wordprocessingDrawing" xmlns:wp="http://schemas.openxmlformats.org/drawingml/2006/wordprocessingDrawing" xmlns:w10="urn:schemas-microsoft-com:office:word" xmlns:w="http://schemas.openxmlformats.org/wordprocessingml/2006/main" xmlns:w14="http://schemas.microsoft.com/office/word/2010/wordml" xmlns:w15="http://schemas.microsoft.com/office/word/2012/wordml" xmlns:wpg="http://schemas.microsoft.com/office/word/2010/wordprocessingGroup" xmlns:wpi="http://schemas.microsoft.com/office/word/2010/wordprocessingInk" xmlns:wne="http://schemas.microsoft.com/office/word/2006/wordml" xmlns:wps="http://schemas.microsoft.com/office/word/2010/wordprocessingShape" mc:Ignorable="w14 w15 wp14">
-  <w:comment w:id="131" w:author="SusPecT" w:date="2020-07-24T13:02:00Z" w:initials="S">
-    <w:p>
-      <w:pPr>
-        <w:pStyle w:val="aff7"/>
-      </w:pPr>
-      <w:r>
-        <w:rPr>
-          <w:rStyle w:val="aff6"/>
-        </w:rPr>
-        <w:annotationRef/>
-      </w:r>
-    </w:p>
-    <w:tbl>
-      <w:tblPr>
-        <w:tblW w:w="2220" w:type="dxa"/>
-        <w:tblInd w:w="-3" w:type="dxa"/>
-        <w:tblLook w:val="04A0" w:firstRow="1" w:lastRow="0" w:firstColumn="1" w:lastColumn="0" w:noHBand="0" w:noVBand="1"/>
-      </w:tblPr>
-      <w:tblGrid>
-        <w:gridCol w:w="2220"/>
-      </w:tblGrid>
-      <w:tr>
-        <w:trPr>
-          <w:trHeight w:val="300"/>
-        </w:trPr>
-        <w:tc>
-          <w:tcPr>
-            <w:tcW w:w="2220" w:type="dxa"/>
-            <w:tcBorders>
-              <w:top w:val="single" w:sz="4" w:space="0" w:color="auto"/>
-              <w:left w:val="single" w:sz="4" w:space="0" w:color="auto"/>
-              <w:bottom w:val="single" w:sz="4" w:space="0" w:color="auto"/>
-              <w:right w:val="single" w:sz="4" w:space="0" w:color="auto"/>
-            </w:tcBorders>
-            <w:shd w:val="clear" w:color="auto" w:fill="auto"/>
-            <w:noWrap/>
-            <w:vAlign w:val="bottom"/>
-            <w:hideMark/>
-          </w:tcPr>
-          <w:p>
-            <w:pPr>
-              <w:spacing w:before="0" w:after="0"/>
-              <w:ind w:left="0" w:firstLine="0"/>
-              <w:jc w:val="left"/>
-              <w:rPr>
-                <w:color w:val="000000"/>
-                <w:sz w:val="20"/>
-                <w:szCs w:val="20"/>
-              </w:rPr>
-            </w:pPr>
-            <w:r>
-              <w:rPr>
-                <w:color w:val="000000"/>
-                <w:sz w:val="20"/>
-                <w:szCs w:val="20"/>
-              </w:rPr>
-              <w:t>Load_start_Page</w:t>
-            </w:r>
-          </w:p>
-        </w:tc>
-      </w:tr>
-      <w:tr>
-        <w:trPr>
-          <w:trHeight w:val="300"/>
-        </w:trPr>
-        <w:tc>
-          <w:tcPr>
-            <w:tcW w:w="2220" w:type="dxa"/>
-            <w:tcBorders>
-              <w:top w:val="nil"/>
-              <w:left w:val="single" w:sz="4" w:space="0" w:color="auto"/>
-              <w:bottom w:val="single" w:sz="4" w:space="0" w:color="auto"/>
-              <w:right w:val="single" w:sz="4" w:space="0" w:color="auto"/>
-            </w:tcBorders>
-            <w:shd w:val="clear" w:color="auto" w:fill="auto"/>
-            <w:noWrap/>
-            <w:vAlign w:val="bottom"/>
-            <w:hideMark/>
-          </w:tcPr>
-          <w:p>
-            <w:pPr>
-              <w:spacing w:before="0" w:after="0"/>
-              <w:ind w:left="0" w:firstLine="0"/>
-              <w:jc w:val="left"/>
-              <w:rPr>
-                <w:color w:val="000000"/>
-                <w:sz w:val="20"/>
-                <w:szCs w:val="20"/>
-              </w:rPr>
-            </w:pPr>
-            <w:r>
-              <w:rPr>
-                <w:color w:val="000000"/>
-                <w:sz w:val="20"/>
-                <w:szCs w:val="20"/>
-              </w:rPr>
-              <w:t>login_user</w:t>
-            </w:r>
-          </w:p>
-        </w:tc>
-      </w:tr>
-      <w:tr>
-        <w:trPr>
-          <w:trHeight w:val="300"/>
-        </w:trPr>
-        <w:tc>
-          <w:tcPr>
-            <w:tcW w:w="2220" w:type="dxa"/>
-            <w:tcBorders>
-              <w:top w:val="nil"/>
-              <w:left w:val="single" w:sz="4" w:space="0" w:color="auto"/>
-              <w:bottom w:val="single" w:sz="4" w:space="0" w:color="auto"/>
-              <w:right w:val="single" w:sz="4" w:space="0" w:color="auto"/>
-            </w:tcBorders>
-            <w:shd w:val="clear" w:color="auto" w:fill="auto"/>
-            <w:noWrap/>
-            <w:vAlign w:val="bottom"/>
-            <w:hideMark/>
-          </w:tcPr>
-          <w:p>
-            <w:pPr>
-              <w:spacing w:before="0" w:after="0"/>
-              <w:ind w:left="0" w:firstLine="0"/>
-              <w:jc w:val="left"/>
-              <w:rPr>
-                <w:color w:val="000000"/>
-                <w:sz w:val="20"/>
-                <w:szCs w:val="20"/>
-              </w:rPr>
-            </w:pPr>
-            <w:r>
-              <w:rPr>
-                <w:color w:val="000000"/>
-                <w:sz w:val="20"/>
-                <w:szCs w:val="20"/>
-              </w:rPr>
-              <w:t>goto_Flight</w:t>
-            </w:r>
-          </w:p>
-        </w:tc>
-      </w:tr>
-      <w:tr>
-        <w:trPr>
-          <w:trHeight w:val="300"/>
-        </w:trPr>
-        <w:tc>
-          <w:tcPr>
-            <w:tcW w:w="2220" w:type="dxa"/>
-            <w:tcBorders>
-              <w:top w:val="nil"/>
-              <w:left w:val="single" w:sz="4" w:space="0" w:color="auto"/>
-              <w:bottom w:val="single" w:sz="4" w:space="0" w:color="auto"/>
-              <w:right w:val="single" w:sz="4" w:space="0" w:color="auto"/>
-            </w:tcBorders>
-            <w:shd w:val="clear" w:color="auto" w:fill="auto"/>
-            <w:noWrap/>
-            <w:vAlign w:val="bottom"/>
-            <w:hideMark/>
-          </w:tcPr>
-          <w:p>
-            <w:pPr>
-              <w:spacing w:before="0" w:after="0"/>
-              <w:ind w:left="0" w:firstLine="0"/>
-              <w:jc w:val="left"/>
-              <w:rPr>
-                <w:color w:val="000000"/>
-                <w:sz w:val="20"/>
-                <w:szCs w:val="20"/>
-              </w:rPr>
-            </w:pPr>
-            <w:r>
-              <w:rPr>
-                <w:color w:val="000000"/>
-                <w:sz w:val="20"/>
-                <w:szCs w:val="20"/>
-              </w:rPr>
-              <w:t>Entry_Data_Flight</w:t>
-            </w:r>
-          </w:p>
-        </w:tc>
-      </w:tr>
-      <w:tr>
-        <w:trPr>
-          <w:trHeight w:val="300"/>
-        </w:trPr>
-        <w:tc>
-          <w:tcPr>
-            <w:tcW w:w="2220" w:type="dxa"/>
-            <w:tcBorders>
-              <w:top w:val="nil"/>
-              <w:left w:val="single" w:sz="4" w:space="0" w:color="auto"/>
-              <w:bottom w:val="single" w:sz="4" w:space="0" w:color="auto"/>
-              <w:right w:val="single" w:sz="4" w:space="0" w:color="auto"/>
-            </w:tcBorders>
-            <w:shd w:val="clear" w:color="auto" w:fill="auto"/>
-            <w:noWrap/>
-            <w:vAlign w:val="bottom"/>
-            <w:hideMark/>
-          </w:tcPr>
-          <w:p>
-            <w:pPr>
-              <w:spacing w:before="0" w:after="0"/>
-              <w:ind w:left="0" w:firstLine="0"/>
-              <w:jc w:val="left"/>
-              <w:rPr>
-                <w:color w:val="000000"/>
-                <w:sz w:val="20"/>
-                <w:szCs w:val="20"/>
-              </w:rPr>
-            </w:pPr>
-            <w:r>
-              <w:rPr>
-                <w:color w:val="000000"/>
-                <w:sz w:val="20"/>
-                <w:szCs w:val="20"/>
-              </w:rPr>
-              <w:t>choise_ticket</w:t>
-            </w:r>
-          </w:p>
-        </w:tc>
-      </w:tr>
-      <w:tr>
-        <w:trPr>
-          <w:trHeight w:val="300"/>
-        </w:trPr>
-        <w:tc>
-          <w:tcPr>
-            <w:tcW w:w="2220" w:type="dxa"/>
-            <w:tcBorders>
-              <w:top w:val="nil"/>
-              <w:left w:val="single" w:sz="4" w:space="0" w:color="auto"/>
-              <w:bottom w:val="single" w:sz="4" w:space="0" w:color="auto"/>
-              <w:right w:val="single" w:sz="4" w:space="0" w:color="auto"/>
-            </w:tcBorders>
-            <w:shd w:val="clear" w:color="auto" w:fill="auto"/>
-            <w:noWrap/>
-            <w:vAlign w:val="bottom"/>
-            <w:hideMark/>
-          </w:tcPr>
-          <w:p>
-            <w:pPr>
-              <w:spacing w:before="0" w:after="0"/>
-              <w:ind w:left="0" w:firstLine="0"/>
-              <w:jc w:val="left"/>
-              <w:rPr>
-                <w:color w:val="000000"/>
-                <w:sz w:val="20"/>
-                <w:szCs w:val="20"/>
-              </w:rPr>
-            </w:pPr>
-            <w:r>
-              <w:rPr>
-                <w:color w:val="000000"/>
-                <w:sz w:val="20"/>
-                <w:szCs w:val="20"/>
-              </w:rPr>
-              <w:t>Entry_Data_Ticket</w:t>
-            </w:r>
-          </w:p>
-        </w:tc>
-      </w:tr>
-      <w:tr>
-        <w:trPr>
-          <w:trHeight w:val="300"/>
-        </w:trPr>
-        <w:tc>
-          <w:tcPr>
-            <w:tcW w:w="2220" w:type="dxa"/>
-            <w:tcBorders>
-              <w:top w:val="nil"/>
-              <w:left w:val="single" w:sz="4" w:space="0" w:color="auto"/>
-              <w:bottom w:val="single" w:sz="4" w:space="0" w:color="auto"/>
-              <w:right w:val="single" w:sz="4" w:space="0" w:color="auto"/>
-            </w:tcBorders>
-            <w:shd w:val="clear" w:color="auto" w:fill="auto"/>
-            <w:noWrap/>
-            <w:vAlign w:val="bottom"/>
-            <w:hideMark/>
-          </w:tcPr>
-          <w:p>
-            <w:pPr>
-              <w:spacing w:before="0" w:after="0"/>
-              <w:ind w:left="0" w:firstLine="0"/>
-              <w:jc w:val="left"/>
-              <w:rPr>
-                <w:color w:val="000000"/>
-                <w:sz w:val="20"/>
-                <w:szCs w:val="20"/>
-              </w:rPr>
-            </w:pPr>
-            <w:r>
-              <w:rPr>
-                <w:color w:val="000000"/>
-                <w:sz w:val="20"/>
-                <w:szCs w:val="20"/>
-              </w:rPr>
-              <w:t>goto_home</w:t>
-            </w:r>
-          </w:p>
-        </w:tc>
-      </w:tr>
-      <w:tr>
-        <w:trPr>
-          <w:trHeight w:val="300"/>
-        </w:trPr>
-        <w:tc>
-          <w:tcPr>
-            <w:tcW w:w="2220" w:type="dxa"/>
-            <w:tcBorders>
-              <w:top w:val="nil"/>
-              <w:left w:val="single" w:sz="4" w:space="0" w:color="auto"/>
-              <w:bottom w:val="single" w:sz="4" w:space="0" w:color="auto"/>
-              <w:right w:val="single" w:sz="4" w:space="0" w:color="auto"/>
-            </w:tcBorders>
-            <w:shd w:val="clear" w:color="auto" w:fill="auto"/>
-            <w:noWrap/>
-            <w:vAlign w:val="bottom"/>
-            <w:hideMark/>
-          </w:tcPr>
-          <w:p>
-            <w:pPr>
-              <w:spacing w:before="0" w:after="0"/>
-              <w:ind w:left="0" w:firstLine="0"/>
-              <w:jc w:val="left"/>
-              <w:rPr>
-                <w:color w:val="000000"/>
-                <w:sz w:val="20"/>
-                <w:szCs w:val="20"/>
-              </w:rPr>
-            </w:pPr>
-            <w:r>
-              <w:rPr>
-                <w:color w:val="000000"/>
-                <w:sz w:val="20"/>
-                <w:szCs w:val="20"/>
-              </w:rPr>
-              <w:t>Logout</w:t>
-            </w:r>
-          </w:p>
-        </w:tc>
-      </w:tr>
-    </w:tbl>
-    <w:p>
-      <w:pPr>
-        <w:pStyle w:val="aff7"/>
-      </w:pPr>
-    </w:p>
-  </w:comment>
-  <w:comment w:id="132" w:author="SusPecT" w:date="2020-07-24T13:01:00Z" w:initials="S">
-    <w:p>
-      <w:pPr>
-        <w:pStyle w:val="aff7"/>
-      </w:pPr>
-      <w:r>
-        <w:rPr>
-          <w:rStyle w:val="aff6"/>
-        </w:rPr>
-        <w:annotationRef/>
-      </w:r>
-    </w:p>
-    <w:tbl>
-      <w:tblPr>
-        <w:tblW w:w="2220" w:type="dxa"/>
-        <w:tblInd w:w="-3" w:type="dxa"/>
-        <w:tblLook w:val="04A0" w:firstRow="1" w:lastRow="0" w:firstColumn="1" w:lastColumn="0" w:noHBand="0" w:noVBand="1"/>
-      </w:tblPr>
-      <w:tblGrid>
-        <w:gridCol w:w="2220"/>
-      </w:tblGrid>
-      <w:tr>
-        <w:trPr>
-          <w:trHeight w:val="300"/>
-        </w:trPr>
-        <w:tc>
-          <w:tcPr>
-            <w:tcW w:w="2220" w:type="dxa"/>
-            <w:tcBorders>
-              <w:top w:val="single" w:sz="4" w:space="0" w:color="auto"/>
-              <w:left w:val="single" w:sz="4" w:space="0" w:color="auto"/>
-              <w:bottom w:val="single" w:sz="4" w:space="0" w:color="auto"/>
-              <w:right w:val="single" w:sz="4" w:space="0" w:color="auto"/>
-            </w:tcBorders>
-            <w:shd w:val="clear" w:color="auto" w:fill="auto"/>
-            <w:noWrap/>
-            <w:vAlign w:val="bottom"/>
-            <w:hideMark/>
-          </w:tcPr>
-          <w:p>
-            <w:pPr>
-              <w:spacing w:before="0" w:after="0"/>
-              <w:ind w:left="0" w:firstLine="0"/>
-              <w:jc w:val="left"/>
-              <w:rPr>
-                <w:color w:val="000000"/>
-                <w:sz w:val="20"/>
-                <w:szCs w:val="20"/>
-              </w:rPr>
-            </w:pPr>
-            <w:r>
-              <w:rPr>
-                <w:color w:val="000000"/>
-                <w:sz w:val="20"/>
-                <w:szCs w:val="20"/>
-              </w:rPr>
-              <w:t>Load_start_Page</w:t>
-            </w:r>
-          </w:p>
-        </w:tc>
-      </w:tr>
-      <w:tr>
-        <w:trPr>
-          <w:trHeight w:val="300"/>
-        </w:trPr>
-        <w:tc>
-          <w:tcPr>
-            <w:tcW w:w="2220" w:type="dxa"/>
-            <w:tcBorders>
-              <w:top w:val="nil"/>
-              <w:left w:val="single" w:sz="4" w:space="0" w:color="auto"/>
-              <w:bottom w:val="single" w:sz="4" w:space="0" w:color="auto"/>
-              <w:right w:val="single" w:sz="4" w:space="0" w:color="auto"/>
-            </w:tcBorders>
-            <w:shd w:val="clear" w:color="auto" w:fill="auto"/>
-            <w:noWrap/>
-            <w:vAlign w:val="bottom"/>
-            <w:hideMark/>
-          </w:tcPr>
-          <w:p>
-            <w:pPr>
-              <w:spacing w:before="0" w:after="0"/>
-              <w:ind w:left="0" w:firstLine="0"/>
-              <w:jc w:val="left"/>
-              <w:rPr>
-                <w:color w:val="000000"/>
-                <w:sz w:val="20"/>
-                <w:szCs w:val="20"/>
-              </w:rPr>
-            </w:pPr>
-            <w:r>
-              <w:rPr>
-                <w:color w:val="000000"/>
-                <w:sz w:val="20"/>
-                <w:szCs w:val="20"/>
-              </w:rPr>
-              <w:t>login_user</w:t>
-            </w:r>
-          </w:p>
-        </w:tc>
-      </w:tr>
-      <w:tr>
-        <w:trPr>
-          <w:trHeight w:val="300"/>
-        </w:trPr>
-        <w:tc>
-          <w:tcPr>
-            <w:tcW w:w="2220" w:type="dxa"/>
-            <w:tcBorders>
-              <w:top w:val="nil"/>
-              <w:left w:val="single" w:sz="4" w:space="0" w:color="auto"/>
-              <w:bottom w:val="single" w:sz="4" w:space="0" w:color="auto"/>
-              <w:right w:val="single" w:sz="4" w:space="0" w:color="auto"/>
-            </w:tcBorders>
-            <w:shd w:val="clear" w:color="auto" w:fill="auto"/>
-            <w:noWrap/>
-            <w:vAlign w:val="bottom"/>
-            <w:hideMark/>
-          </w:tcPr>
-          <w:p>
-            <w:pPr>
-              <w:spacing w:before="0" w:after="0"/>
-              <w:ind w:left="0" w:firstLine="0"/>
-              <w:jc w:val="left"/>
-              <w:rPr>
-                <w:color w:val="000000"/>
-                <w:sz w:val="20"/>
-                <w:szCs w:val="20"/>
-              </w:rPr>
-            </w:pPr>
-            <w:r>
-              <w:rPr>
-                <w:color w:val="000000"/>
-                <w:sz w:val="20"/>
-                <w:szCs w:val="20"/>
-              </w:rPr>
-              <w:t>goto_Flight</w:t>
-            </w:r>
-          </w:p>
-        </w:tc>
-      </w:tr>
-      <w:tr>
-        <w:trPr>
-          <w:trHeight w:val="300"/>
-        </w:trPr>
-        <w:tc>
-          <w:tcPr>
-            <w:tcW w:w="2220" w:type="dxa"/>
-            <w:tcBorders>
-              <w:top w:val="nil"/>
-              <w:left w:val="single" w:sz="4" w:space="0" w:color="auto"/>
-              <w:bottom w:val="single" w:sz="4" w:space="0" w:color="auto"/>
-              <w:right w:val="single" w:sz="4" w:space="0" w:color="auto"/>
-            </w:tcBorders>
-            <w:shd w:val="clear" w:color="auto" w:fill="auto"/>
-            <w:noWrap/>
-            <w:vAlign w:val="bottom"/>
-            <w:hideMark/>
-          </w:tcPr>
-          <w:p>
-            <w:pPr>
-              <w:spacing w:before="0" w:after="0"/>
-              <w:ind w:left="0" w:firstLine="0"/>
-              <w:jc w:val="left"/>
-              <w:rPr>
-                <w:color w:val="000000"/>
-                <w:sz w:val="20"/>
-                <w:szCs w:val="20"/>
-              </w:rPr>
-            </w:pPr>
-            <w:r>
-              <w:rPr>
-                <w:color w:val="000000"/>
-                <w:sz w:val="20"/>
-                <w:szCs w:val="20"/>
-              </w:rPr>
-              <w:t>Entry_Data_Flight</w:t>
-            </w:r>
-          </w:p>
-        </w:tc>
-      </w:tr>
-      <w:tr>
-        <w:trPr>
-          <w:trHeight w:val="300"/>
-        </w:trPr>
-        <w:tc>
-          <w:tcPr>
-            <w:tcW w:w="2220" w:type="dxa"/>
-            <w:tcBorders>
-              <w:top w:val="nil"/>
-              <w:left w:val="single" w:sz="4" w:space="0" w:color="auto"/>
-              <w:bottom w:val="single" w:sz="4" w:space="0" w:color="auto"/>
-              <w:right w:val="single" w:sz="4" w:space="0" w:color="auto"/>
-            </w:tcBorders>
-            <w:shd w:val="clear" w:color="auto" w:fill="auto"/>
-            <w:noWrap/>
-            <w:vAlign w:val="bottom"/>
-            <w:hideMark/>
-          </w:tcPr>
-          <w:p>
-            <w:pPr>
-              <w:spacing w:before="0" w:after="0"/>
-              <w:ind w:left="0" w:firstLine="0"/>
-              <w:jc w:val="left"/>
-              <w:rPr>
-                <w:color w:val="000000"/>
-                <w:sz w:val="20"/>
-                <w:szCs w:val="20"/>
-              </w:rPr>
-            </w:pPr>
-            <w:r>
-              <w:rPr>
-                <w:color w:val="000000"/>
-                <w:sz w:val="20"/>
-                <w:szCs w:val="20"/>
-              </w:rPr>
-              <w:t>choise_ticket</w:t>
-            </w:r>
-          </w:p>
-        </w:tc>
-      </w:tr>
-      <w:tr>
-        <w:trPr>
-          <w:trHeight w:val="300"/>
-        </w:trPr>
-        <w:tc>
-          <w:tcPr>
-            <w:tcW w:w="2220" w:type="dxa"/>
-            <w:tcBorders>
-              <w:top w:val="nil"/>
-              <w:left w:val="single" w:sz="4" w:space="0" w:color="auto"/>
-              <w:bottom w:val="single" w:sz="4" w:space="0" w:color="auto"/>
-              <w:right w:val="single" w:sz="4" w:space="0" w:color="auto"/>
-            </w:tcBorders>
-            <w:shd w:val="clear" w:color="auto" w:fill="auto"/>
-            <w:noWrap/>
-            <w:vAlign w:val="bottom"/>
-            <w:hideMark/>
-          </w:tcPr>
-          <w:p>
-            <w:pPr>
-              <w:spacing w:before="0" w:after="0"/>
-              <w:ind w:left="0" w:firstLine="0"/>
-              <w:jc w:val="left"/>
-              <w:rPr>
-                <w:color w:val="000000"/>
-                <w:sz w:val="20"/>
-                <w:szCs w:val="20"/>
-              </w:rPr>
-            </w:pPr>
-            <w:r>
-              <w:rPr>
-                <w:color w:val="000000"/>
-                <w:sz w:val="20"/>
-                <w:szCs w:val="20"/>
-              </w:rPr>
-              <w:t>Entry_Data_Ticket</w:t>
-            </w:r>
-          </w:p>
-        </w:tc>
-      </w:tr>
-      <w:tr>
-        <w:trPr>
-          <w:trHeight w:val="300"/>
-        </w:trPr>
-        <w:tc>
-          <w:tcPr>
-            <w:tcW w:w="2220" w:type="dxa"/>
-            <w:tcBorders>
-              <w:top w:val="nil"/>
-              <w:left w:val="single" w:sz="4" w:space="0" w:color="auto"/>
-              <w:bottom w:val="single" w:sz="4" w:space="0" w:color="auto"/>
-              <w:right w:val="single" w:sz="4" w:space="0" w:color="auto"/>
-            </w:tcBorders>
-            <w:shd w:val="clear" w:color="auto" w:fill="auto"/>
-            <w:noWrap/>
-            <w:vAlign w:val="bottom"/>
-            <w:hideMark/>
-          </w:tcPr>
-          <w:p>
-            <w:pPr>
-              <w:spacing w:before="0" w:after="0"/>
-              <w:ind w:left="0" w:firstLine="0"/>
-              <w:jc w:val="left"/>
-              <w:rPr>
-                <w:color w:val="000000"/>
-                <w:sz w:val="20"/>
-                <w:szCs w:val="20"/>
-              </w:rPr>
-            </w:pPr>
-            <w:r>
-              <w:rPr>
-                <w:color w:val="000000"/>
-                <w:sz w:val="20"/>
-                <w:szCs w:val="20"/>
-              </w:rPr>
-              <w:t>goto_home</w:t>
-            </w:r>
-          </w:p>
-        </w:tc>
-      </w:tr>
-      <w:tr>
-        <w:trPr>
-          <w:trHeight w:val="300"/>
-        </w:trPr>
-        <w:tc>
-          <w:tcPr>
-            <w:tcW w:w="2220" w:type="dxa"/>
-            <w:tcBorders>
-              <w:top w:val="nil"/>
-              <w:left w:val="single" w:sz="4" w:space="0" w:color="auto"/>
-              <w:bottom w:val="single" w:sz="4" w:space="0" w:color="auto"/>
-              <w:right w:val="single" w:sz="4" w:space="0" w:color="auto"/>
-            </w:tcBorders>
-            <w:shd w:val="clear" w:color="auto" w:fill="auto"/>
-            <w:noWrap/>
-            <w:vAlign w:val="bottom"/>
-            <w:hideMark/>
-          </w:tcPr>
-          <w:p>
-            <w:pPr>
-              <w:spacing w:before="0" w:after="0"/>
-              <w:ind w:left="0" w:firstLine="0"/>
-              <w:jc w:val="left"/>
-              <w:rPr>
-                <w:color w:val="000000"/>
-                <w:sz w:val="20"/>
-                <w:szCs w:val="20"/>
-              </w:rPr>
-            </w:pPr>
-            <w:r>
-              <w:rPr>
-                <w:color w:val="000000"/>
-                <w:sz w:val="20"/>
-                <w:szCs w:val="20"/>
-              </w:rPr>
-              <w:t>Logout</w:t>
-            </w:r>
-          </w:p>
-        </w:tc>
-      </w:tr>
-    </w:tbl>
-    <w:p>
-      <w:pPr>
-        <w:pStyle w:val="aff7"/>
-      </w:pPr>
-    </w:p>
-  </w:comment>
-  <w:comment w:id="133" w:author="SusPecT" w:date="2020-07-24T13:03:00Z" w:initials="S">
-    <w:p>
-      <w:pPr>
-        <w:pStyle w:val="aff7"/>
-      </w:pPr>
-      <w:r>
-        <w:rPr>
-          <w:rStyle w:val="aff6"/>
-        </w:rPr>
-        <w:annotationRef/>
-      </w:r>
-    </w:p>
-    <w:tbl>
-      <w:tblPr>
-        <w:tblW w:w="2220" w:type="dxa"/>
-        <w:tblInd w:w="-3" w:type="dxa"/>
-        <w:tblLook w:val="04A0" w:firstRow="1" w:lastRow="0" w:firstColumn="1" w:lastColumn="0" w:noHBand="0" w:noVBand="1"/>
-      </w:tblPr>
-      <w:tblGrid>
-        <w:gridCol w:w="2220"/>
-      </w:tblGrid>
-      <w:tr>
-        <w:trPr>
-          <w:trHeight w:val="300"/>
-        </w:trPr>
-        <w:tc>
-          <w:tcPr>
-            <w:tcW w:w="2220" w:type="dxa"/>
-            <w:tcBorders>
-              <w:top w:val="single" w:sz="4" w:space="0" w:color="auto"/>
-              <w:left w:val="single" w:sz="4" w:space="0" w:color="auto"/>
-              <w:bottom w:val="single" w:sz="4" w:space="0" w:color="auto"/>
-              <w:right w:val="single" w:sz="4" w:space="0" w:color="auto"/>
-            </w:tcBorders>
-            <w:shd w:val="clear" w:color="auto" w:fill="auto"/>
-            <w:noWrap/>
-            <w:vAlign w:val="bottom"/>
-            <w:hideMark/>
-          </w:tcPr>
-          <w:p>
-            <w:pPr>
-              <w:spacing w:before="0" w:after="0"/>
-              <w:ind w:left="0" w:firstLine="0"/>
-              <w:jc w:val="left"/>
-              <w:rPr>
-                <w:color w:val="000000"/>
-                <w:sz w:val="20"/>
-                <w:szCs w:val="20"/>
-              </w:rPr>
-            </w:pPr>
-            <w:r>
-              <w:rPr>
-                <w:color w:val="000000"/>
-                <w:sz w:val="20"/>
-                <w:szCs w:val="20"/>
-              </w:rPr>
-              <w:t>Load_start_Page</w:t>
-            </w:r>
-          </w:p>
-        </w:tc>
-      </w:tr>
-      <w:tr>
-        <w:trPr>
-          <w:trHeight w:val="300"/>
-        </w:trPr>
-        <w:tc>
-          <w:tcPr>
-            <w:tcW w:w="2220" w:type="dxa"/>
-            <w:tcBorders>
-              <w:top w:val="nil"/>
-              <w:left w:val="single" w:sz="4" w:space="0" w:color="auto"/>
-              <w:bottom w:val="single" w:sz="4" w:space="0" w:color="auto"/>
-              <w:right w:val="single" w:sz="4" w:space="0" w:color="auto"/>
-            </w:tcBorders>
-            <w:shd w:val="clear" w:color="auto" w:fill="auto"/>
-            <w:noWrap/>
-            <w:vAlign w:val="bottom"/>
-            <w:hideMark/>
-          </w:tcPr>
-          <w:p>
-            <w:pPr>
-              <w:spacing w:before="0" w:after="0"/>
-              <w:ind w:left="0" w:firstLine="0"/>
-              <w:jc w:val="left"/>
-              <w:rPr>
-                <w:color w:val="000000"/>
-                <w:sz w:val="20"/>
-                <w:szCs w:val="20"/>
-              </w:rPr>
-            </w:pPr>
-            <w:r>
-              <w:rPr>
-                <w:color w:val="000000"/>
-                <w:sz w:val="20"/>
-                <w:szCs w:val="20"/>
-              </w:rPr>
-              <w:t>login_user</w:t>
-            </w:r>
-          </w:p>
-        </w:tc>
-      </w:tr>
-      <w:tr>
-        <w:trPr>
-          <w:trHeight w:val="255"/>
-        </w:trPr>
-        <w:tc>
-          <w:tcPr>
-            <w:tcW w:w="2220" w:type="dxa"/>
-            <w:tcBorders>
-              <w:top w:val="nil"/>
-              <w:left w:val="single" w:sz="4" w:space="0" w:color="auto"/>
-              <w:bottom w:val="single" w:sz="4" w:space="0" w:color="auto"/>
-              <w:right w:val="single" w:sz="4" w:space="0" w:color="auto"/>
-            </w:tcBorders>
-            <w:shd w:val="clear" w:color="auto" w:fill="auto"/>
-            <w:noWrap/>
-            <w:vAlign w:val="bottom"/>
-            <w:hideMark/>
-          </w:tcPr>
-          <w:p>
-            <w:pPr>
-              <w:spacing w:before="0" w:after="0"/>
-              <w:ind w:left="0" w:firstLine="0"/>
-              <w:jc w:val="left"/>
-              <w:rPr>
-                <w:color w:val="000000"/>
-                <w:sz w:val="20"/>
-                <w:szCs w:val="20"/>
-              </w:rPr>
-            </w:pPr>
-            <w:r>
-              <w:rPr>
-                <w:color w:val="000000"/>
-                <w:sz w:val="20"/>
-                <w:szCs w:val="20"/>
-              </w:rPr>
-              <w:t>goto_Flight</w:t>
-            </w:r>
-          </w:p>
-        </w:tc>
-      </w:tr>
-      <w:tr>
-        <w:trPr>
-          <w:trHeight w:val="255"/>
-        </w:trPr>
-        <w:tc>
-          <w:tcPr>
-            <w:tcW w:w="2220" w:type="dxa"/>
-            <w:tcBorders>
-              <w:top w:val="nil"/>
-              <w:left w:val="single" w:sz="4" w:space="0" w:color="auto"/>
-              <w:bottom w:val="single" w:sz="4" w:space="0" w:color="auto"/>
-              <w:right w:val="single" w:sz="4" w:space="0" w:color="auto"/>
-            </w:tcBorders>
-            <w:shd w:val="clear" w:color="auto" w:fill="auto"/>
-            <w:noWrap/>
-            <w:vAlign w:val="bottom"/>
-            <w:hideMark/>
-          </w:tcPr>
-          <w:p>
-            <w:pPr>
-              <w:spacing w:before="0" w:after="0"/>
-              <w:ind w:left="0" w:firstLine="0"/>
-              <w:jc w:val="left"/>
-              <w:rPr>
-                <w:color w:val="000000"/>
-                <w:sz w:val="20"/>
-                <w:szCs w:val="20"/>
-              </w:rPr>
-            </w:pPr>
-            <w:r>
-              <w:rPr>
-                <w:color w:val="000000"/>
-                <w:sz w:val="20"/>
-                <w:szCs w:val="20"/>
-              </w:rPr>
-              <w:t>goto_Itinerary</w:t>
-            </w:r>
-          </w:p>
-        </w:tc>
-      </w:tr>
-      <w:tr>
-        <w:trPr>
-          <w:trHeight w:val="255"/>
-        </w:trPr>
-        <w:tc>
-          <w:tcPr>
-            <w:tcW w:w="2220" w:type="dxa"/>
-            <w:tcBorders>
-              <w:top w:val="nil"/>
-              <w:left w:val="single" w:sz="4" w:space="0" w:color="auto"/>
-              <w:bottom w:val="single" w:sz="4" w:space="0" w:color="auto"/>
-              <w:right w:val="single" w:sz="4" w:space="0" w:color="auto"/>
-            </w:tcBorders>
-            <w:shd w:val="clear" w:color="auto" w:fill="auto"/>
-            <w:noWrap/>
-            <w:vAlign w:val="bottom"/>
-            <w:hideMark/>
-          </w:tcPr>
-          <w:p>
-            <w:pPr>
-              <w:spacing w:before="0" w:after="0"/>
-              <w:ind w:left="0" w:firstLine="0"/>
-              <w:jc w:val="left"/>
-              <w:rPr>
-                <w:color w:val="000000"/>
-                <w:sz w:val="20"/>
-                <w:szCs w:val="20"/>
-              </w:rPr>
-            </w:pPr>
-            <w:r>
-              <w:rPr>
-                <w:color w:val="000000"/>
-                <w:sz w:val="20"/>
-                <w:szCs w:val="20"/>
-              </w:rPr>
-              <w:t>Delete_first</w:t>
-            </w:r>
-          </w:p>
-        </w:tc>
-      </w:tr>
-      <w:tr>
-        <w:trPr>
-          <w:trHeight w:val="255"/>
-        </w:trPr>
-        <w:tc>
-          <w:tcPr>
-            <w:tcW w:w="2220" w:type="dxa"/>
-            <w:tcBorders>
-              <w:top w:val="nil"/>
-              <w:left w:val="single" w:sz="4" w:space="0" w:color="auto"/>
-              <w:bottom w:val="single" w:sz="4" w:space="0" w:color="auto"/>
-              <w:right w:val="single" w:sz="4" w:space="0" w:color="auto"/>
-            </w:tcBorders>
-            <w:shd w:val="clear" w:color="auto" w:fill="auto"/>
-            <w:noWrap/>
-            <w:vAlign w:val="bottom"/>
-            <w:hideMark/>
-          </w:tcPr>
-          <w:p>
-            <w:pPr>
-              <w:spacing w:before="0" w:after="0"/>
-              <w:ind w:left="0" w:firstLine="0"/>
-              <w:jc w:val="left"/>
-              <w:rPr>
-                <w:color w:val="000000"/>
-                <w:sz w:val="20"/>
-                <w:szCs w:val="20"/>
-              </w:rPr>
-            </w:pPr>
-            <w:r>
-              <w:rPr>
-                <w:color w:val="000000"/>
-                <w:sz w:val="20"/>
-                <w:szCs w:val="20"/>
-              </w:rPr>
-              <w:t>goto_home</w:t>
-            </w:r>
-          </w:p>
-        </w:tc>
-      </w:tr>
-    </w:tbl>
-    <w:p>
-      <w:pPr>
-        <w:pStyle w:val="aff7"/>
-      </w:pPr>
-    </w:p>
-  </w:comment>
-  <w:comment w:id="134" w:author="SusPecT" w:date="2020-07-24T13:04:00Z" w:initials="S">
+  <w:comment w:id="131" w:author="SusPecT" w:date="2020-07-24T13:05:00Z" w:initials="S">
     <w:p>
       <w:pPr>
         <w:pStyle w:val="aff7"/>
@@ -19874,7 +20278,7 @@
                 <w:sz w:val="20"/>
                 <w:szCs w:val="20"/>
               </w:rPr>
-              <w:t>goto_Itinerary</w:t>
+              <w:t>goto_Flight</w:t>
             </w:r>
           </w:p>
         </w:tc>
@@ -19914,6 +20318,46 @@
                 <w:sz w:val="20"/>
                 <w:szCs w:val="20"/>
               </w:rPr>
+              <w:t>Entry_Data_Flight</w:t>
+            </w:r>
+          </w:p>
+        </w:tc>
+      </w:tr>
+      <w:tr>
+        <w:trPr>
+          <w:trHeight w:val="255"/>
+        </w:trPr>
+        <w:tc>
+          <w:tcPr>
+            <w:tcW w:w="2220" w:type="dxa"/>
+            <w:tcBorders>
+              <w:top w:val="nil"/>
+              <w:left w:val="single" w:sz="4" w:space="0" w:color="auto"/>
+              <w:bottom w:val="single" w:sz="4" w:space="0" w:color="auto"/>
+              <w:right w:val="single" w:sz="4" w:space="0" w:color="auto"/>
+            </w:tcBorders>
+            <w:shd w:val="clear" w:color="auto" w:fill="auto"/>
+            <w:noWrap/>
+            <w:vAlign w:val="bottom"/>
+            <w:hideMark/>
+          </w:tcPr>
+          <w:p>
+            <w:pPr>
+              <w:spacing w:before="0" w:after="0"/>
+              <w:ind w:left="0" w:firstLine="0"/>
+              <w:jc w:val="left"/>
+              <w:rPr>
+                <w:color w:val="000000"/>
+                <w:sz w:val="20"/>
+                <w:szCs w:val="20"/>
+              </w:rPr>
+            </w:pPr>
+            <w:r>
+              <w:rPr>
+                <w:color w:val="000000"/>
+                <w:sz w:val="20"/>
+                <w:szCs w:val="20"/>
+              </w:rPr>
               <w:t>Logout</w:t>
             </w:r>
           </w:p>
@@ -19926,7 +20370,7 @@
       </w:pPr>
     </w:p>
   </w:comment>
-  <w:comment w:id="135" w:author="SusPecT" w:date="2020-07-24T13:05:00Z" w:initials="S">
+  <w:comment w:id="132" w:author="SusPecT" w:date="2020-07-24T13:05:00Z" w:initials="S">
     <w:p>
       <w:pPr>
         <w:pStyle w:val="aff7"/>
@@ -20154,243 +20598,11 @@
       </w:pPr>
     </w:p>
   </w:comment>
-  <w:comment w:id="136" w:author="SusPecT" w:date="2020-07-24T13:05:00Z" w:initials="S">
-    <w:p>
-      <w:pPr>
-        <w:pStyle w:val="aff7"/>
-      </w:pPr>
-      <w:r>
-        <w:rPr>
-          <w:rStyle w:val="aff6"/>
-        </w:rPr>
-        <w:annotationRef/>
-      </w:r>
-    </w:p>
-    <w:tbl>
-      <w:tblPr>
-        <w:tblW w:w="2220" w:type="dxa"/>
-        <w:tblInd w:w="-3" w:type="dxa"/>
-        <w:tblLook w:val="04A0" w:firstRow="1" w:lastRow="0" w:firstColumn="1" w:lastColumn="0" w:noHBand="0" w:noVBand="1"/>
-      </w:tblPr>
-      <w:tblGrid>
-        <w:gridCol w:w="2220"/>
-      </w:tblGrid>
-      <w:tr>
-        <w:trPr>
-          <w:trHeight w:val="255"/>
-        </w:trPr>
-        <w:tc>
-          <w:tcPr>
-            <w:tcW w:w="2220" w:type="dxa"/>
-            <w:tcBorders>
-              <w:top w:val="single" w:sz="4" w:space="0" w:color="auto"/>
-              <w:left w:val="single" w:sz="4" w:space="0" w:color="auto"/>
-              <w:bottom w:val="single" w:sz="4" w:space="0" w:color="auto"/>
-              <w:right w:val="single" w:sz="4" w:space="0" w:color="auto"/>
-            </w:tcBorders>
-            <w:shd w:val="clear" w:color="auto" w:fill="auto"/>
-            <w:noWrap/>
-            <w:vAlign w:val="bottom"/>
-            <w:hideMark/>
-          </w:tcPr>
-          <w:p>
-            <w:pPr>
-              <w:spacing w:before="0" w:after="0"/>
-              <w:ind w:left="0" w:firstLine="0"/>
-              <w:jc w:val="left"/>
-              <w:rPr>
-                <w:color w:val="000000"/>
-                <w:sz w:val="20"/>
-                <w:szCs w:val="20"/>
-              </w:rPr>
-            </w:pPr>
-            <w:r>
-              <w:rPr>
-                <w:color w:val="000000"/>
-                <w:sz w:val="20"/>
-                <w:szCs w:val="20"/>
-              </w:rPr>
-              <w:t>Load_start_Page</w:t>
-            </w:r>
-          </w:p>
-        </w:tc>
-      </w:tr>
-      <w:tr>
-        <w:trPr>
-          <w:trHeight w:val="255"/>
-        </w:trPr>
-        <w:tc>
-          <w:tcPr>
-            <w:tcW w:w="2220" w:type="dxa"/>
-            <w:tcBorders>
-              <w:top w:val="nil"/>
-              <w:left w:val="single" w:sz="4" w:space="0" w:color="auto"/>
-              <w:bottom w:val="single" w:sz="4" w:space="0" w:color="auto"/>
-              <w:right w:val="single" w:sz="4" w:space="0" w:color="auto"/>
-            </w:tcBorders>
-            <w:shd w:val="clear" w:color="auto" w:fill="auto"/>
-            <w:noWrap/>
-            <w:vAlign w:val="bottom"/>
-            <w:hideMark/>
-          </w:tcPr>
-          <w:p>
-            <w:pPr>
-              <w:spacing w:before="0" w:after="0"/>
-              <w:ind w:left="0" w:firstLine="0"/>
-              <w:jc w:val="left"/>
-              <w:rPr>
-                <w:color w:val="000000"/>
-                <w:sz w:val="20"/>
-                <w:szCs w:val="20"/>
-              </w:rPr>
-            </w:pPr>
-            <w:r>
-              <w:rPr>
-                <w:color w:val="000000"/>
-                <w:sz w:val="20"/>
-                <w:szCs w:val="20"/>
-              </w:rPr>
-              <w:t>login_user</w:t>
-            </w:r>
-          </w:p>
-        </w:tc>
-      </w:tr>
-      <w:tr>
-        <w:trPr>
-          <w:trHeight w:val="255"/>
-        </w:trPr>
-        <w:tc>
-          <w:tcPr>
-            <w:tcW w:w="2220" w:type="dxa"/>
-            <w:tcBorders>
-              <w:top w:val="nil"/>
-              <w:left w:val="single" w:sz="4" w:space="0" w:color="auto"/>
-              <w:bottom w:val="single" w:sz="4" w:space="0" w:color="auto"/>
-              <w:right w:val="single" w:sz="4" w:space="0" w:color="auto"/>
-            </w:tcBorders>
-            <w:shd w:val="clear" w:color="auto" w:fill="auto"/>
-            <w:noWrap/>
-            <w:vAlign w:val="bottom"/>
-            <w:hideMark/>
-          </w:tcPr>
-          <w:p>
-            <w:pPr>
-              <w:spacing w:before="0" w:after="0"/>
-              <w:ind w:left="0" w:firstLine="0"/>
-              <w:jc w:val="left"/>
-              <w:rPr>
-                <w:color w:val="000000"/>
-                <w:sz w:val="20"/>
-                <w:szCs w:val="20"/>
-              </w:rPr>
-            </w:pPr>
-            <w:r>
-              <w:rPr>
-                <w:color w:val="000000"/>
-                <w:sz w:val="20"/>
-                <w:szCs w:val="20"/>
-              </w:rPr>
-              <w:t>goto_Flight</w:t>
-            </w:r>
-          </w:p>
-        </w:tc>
-      </w:tr>
-      <w:tr>
-        <w:trPr>
-          <w:trHeight w:val="255"/>
-        </w:trPr>
-        <w:tc>
-          <w:tcPr>
-            <w:tcW w:w="2220" w:type="dxa"/>
-            <w:tcBorders>
-              <w:top w:val="nil"/>
-              <w:left w:val="single" w:sz="4" w:space="0" w:color="auto"/>
-              <w:bottom w:val="single" w:sz="4" w:space="0" w:color="auto"/>
-              <w:right w:val="single" w:sz="4" w:space="0" w:color="auto"/>
-            </w:tcBorders>
-            <w:shd w:val="clear" w:color="auto" w:fill="auto"/>
-            <w:noWrap/>
-            <w:vAlign w:val="bottom"/>
-            <w:hideMark/>
-          </w:tcPr>
-          <w:p>
-            <w:pPr>
-              <w:spacing w:before="0" w:after="0"/>
-              <w:ind w:left="0" w:firstLine="0"/>
-              <w:jc w:val="left"/>
-              <w:rPr>
-                <w:color w:val="000000"/>
-                <w:sz w:val="20"/>
-                <w:szCs w:val="20"/>
-              </w:rPr>
-            </w:pPr>
-            <w:r>
-              <w:rPr>
-                <w:color w:val="000000"/>
-                <w:sz w:val="20"/>
-                <w:szCs w:val="20"/>
-              </w:rPr>
-              <w:t>Entry_Data_Flight</w:t>
-            </w:r>
-          </w:p>
-        </w:tc>
-      </w:tr>
-      <w:tr>
-        <w:trPr>
-          <w:trHeight w:val="255"/>
-        </w:trPr>
-        <w:tc>
-          <w:tcPr>
-            <w:tcW w:w="2220" w:type="dxa"/>
-            <w:tcBorders>
-              <w:top w:val="nil"/>
-              <w:left w:val="single" w:sz="4" w:space="0" w:color="auto"/>
-              <w:bottom w:val="single" w:sz="4" w:space="0" w:color="auto"/>
-              <w:right w:val="single" w:sz="4" w:space="0" w:color="auto"/>
-            </w:tcBorders>
-            <w:shd w:val="clear" w:color="auto" w:fill="auto"/>
-            <w:noWrap/>
-            <w:vAlign w:val="bottom"/>
-            <w:hideMark/>
-          </w:tcPr>
-          <w:p>
-            <w:pPr>
-              <w:spacing w:before="0" w:after="0"/>
-              <w:ind w:left="0" w:firstLine="0"/>
-              <w:jc w:val="left"/>
-              <w:rPr>
-                <w:color w:val="000000"/>
-                <w:sz w:val="20"/>
-                <w:szCs w:val="20"/>
-              </w:rPr>
-            </w:pPr>
-            <w:r>
-              <w:rPr>
-                <w:color w:val="000000"/>
-                <w:sz w:val="20"/>
-                <w:szCs w:val="20"/>
-              </w:rPr>
-              <w:t>Logout</w:t>
-            </w:r>
-          </w:p>
-        </w:tc>
-      </w:tr>
-    </w:tbl>
-    <w:p>
-      <w:pPr>
-        <w:pStyle w:val="aff7"/>
-      </w:pPr>
-    </w:p>
-  </w:comment>
 </w:comments>
 </file>
 
 <file path=word/commentsExtended.xml><?xml version="1.0" encoding="utf-8"?>
 <w15:commentsEx xmlns:wpc="http://schemas.microsoft.com/office/word/2010/wordprocessingCanvas" xmlns:mc="http://schemas.openxmlformats.org/markup-compatibility/2006" xmlns:o="urn:schemas-microsoft-com:office:office" xmlns:r="http://schemas.openxmlformats.org/officeDocument/2006/relationships" xmlns:m="http://schemas.openxmlformats.org/officeDocument/2006/math" xmlns:v="urn:schemas-microsoft-com:vml" xmlns:wp14="http://schemas.microsoft.com/office/word/2010/wordprocessingDrawing" xmlns:wp="http://schemas.openxmlformats.org/drawingml/2006/wordprocessingDrawing" xmlns:w10="urn:schemas-microsoft-com:office:word" xmlns:w="http://schemas.openxmlformats.org/wordprocessingml/2006/main" xmlns:w14="http://schemas.microsoft.com/office/word/2010/wordml" xmlns:w15="http://schemas.microsoft.com/office/word/2012/wordml" xmlns:wpg="http://schemas.microsoft.com/office/word/2010/wordprocessingGroup" xmlns:wpi="http://schemas.microsoft.com/office/word/2010/wordprocessingInk" xmlns:wne="http://schemas.microsoft.com/office/word/2006/wordml" xmlns:wps="http://schemas.microsoft.com/office/word/2010/wordprocessingShape" mc:Ignorable="w14 w15 wp14">
-  <w15:commentEx w15:paraId="5443DAE0" w15:done="0"/>
-  <w15:commentEx w15:paraId="77AF6F70" w15:done="0"/>
-  <w15:commentEx w15:paraId="1473EAD1" w15:done="0"/>
-  <w15:commentEx w15:paraId="0EF3627D" w15:done="0"/>
   <w15:commentEx w15:paraId="75903BC1" w15:done="0"/>
   <w15:commentEx w15:paraId="1FACD19E" w15:done="0"/>
 </w15:commentsEx>
@@ -20446,7 +20658,7 @@
         <w:rStyle w:val="afc"/>
         <w:noProof/>
       </w:rPr>
-      <w:t>17</w:t>
+      <w:t>20</w:t>
     </w:r>
     <w:r>
       <w:rPr>
@@ -28970,21 +29182,6 @@
 </file>
 
 <file path=customXml/item1.xml><?xml version="1.0" encoding="utf-8"?>
-<?mso-contentType ?>
-<FormTemplates xmlns="http://schemas.microsoft.com/sharepoint/v3/contenttype/forms">
-  <Display>DocumentLibraryForm</Display>
-  <Edit>DocumentLibraryForm</Edit>
-  <New>DocumentLibraryForm</New>
-</FormTemplates>
-</file>
-
-<file path=customXml/item2.xml><?xml version="1.0" encoding="utf-8"?>
-<p:properties xmlns:p="http://schemas.microsoft.com/office/2006/metadata/properties" xmlns:xsi="http://www.w3.org/2001/XMLSchema-instance" xmlns:pc="http://schemas.microsoft.com/office/infopath/2007/PartnerControls">
-  <documentManagement/>
-</p:properties>
-</file>
-
-<file path=customXml/item3.xml><?xml version="1.0" encoding="utf-8"?>
 <ct:contentTypeSchema xmlns:ct="http://schemas.microsoft.com/office/2006/metadata/contentType" xmlns:ma="http://schemas.microsoft.com/office/2006/metadata/properties/metaAttributes" ct:_="" ma:_="" ma:contentTypeName="Документ" ma:contentTypeID="0x010100A7DE37B8C32A64429BF74375E5768B00" ma:contentTypeVersion="0" ma:contentTypeDescription="Создание документа." ma:contentTypeScope="" ma:versionID="ebcedc4a6e39d0c87c0ffa9c1ecf74fb">
   <xsd:schema xmlns:xsd="http://www.w3.org/2001/XMLSchema" xmlns:xs="http://www.w3.org/2001/XMLSchema" xmlns:p="http://schemas.microsoft.com/office/2006/metadata/properties" targetNamespace="http://schemas.microsoft.com/office/2006/metadata/properties" ma:root="true" ma:fieldsID="02f955febea7e716b4e91cddba171100">
     <xsd:element name="properties">
@@ -29098,28 +29295,26 @@
 </ct:contentTypeSchema>
 </file>
 
+<file path=customXml/item2.xml><?xml version="1.0" encoding="utf-8"?>
+<p:properties xmlns:p="http://schemas.microsoft.com/office/2006/metadata/properties" xmlns:xsi="http://www.w3.org/2001/XMLSchema-instance" xmlns:pc="http://schemas.microsoft.com/office/infopath/2007/PartnerControls">
+  <documentManagement/>
+</p:properties>
+</file>
+
+<file path=customXml/item3.xml><?xml version="1.0" encoding="utf-8"?>
+<?mso-contentType ?>
+<FormTemplates xmlns="http://schemas.microsoft.com/sharepoint/v3/contenttype/forms">
+  <Display>DocumentLibraryForm</Display>
+  <Edit>DocumentLibraryForm</Edit>
+  <New>DocumentLibraryForm</New>
+</FormTemplates>
+</file>
+
 <file path=customXml/item4.xml><?xml version="1.0" encoding="utf-8"?>
 <b:Sources xmlns:b="http://schemas.openxmlformats.org/officeDocument/2006/bibliography" xmlns="http://schemas.openxmlformats.org/officeDocument/2006/bibliography" SelectedStyle="\APA.XSL" StyleName="APA"/>
 </file>
 
 <file path=customXml/itemProps1.xml><?xml version="1.0" encoding="utf-8"?>
-<ds:datastoreItem xmlns:ds="http://schemas.openxmlformats.org/officeDocument/2006/customXml" ds:itemID="{50BA4FA5-121F-4789-984A-F801D9B06AC6}">
-  <ds:schemaRefs>
-    <ds:schemaRef ds:uri="http://schemas.microsoft.com/sharepoint/v3/contenttype/forms"/>
-  </ds:schemaRefs>
-</ds:datastoreItem>
-</file>
-
-<file path=customXml/itemProps2.xml><?xml version="1.0" encoding="utf-8"?>
-<ds:datastoreItem xmlns:ds="http://schemas.openxmlformats.org/officeDocument/2006/customXml" ds:itemID="{FEA966A9-533B-47E9-9E49-F11E3882CAE7}">
-  <ds:schemaRefs>
-    <ds:schemaRef ds:uri="http://schemas.microsoft.com/office/2006/metadata/properties"/>
-    <ds:schemaRef ds:uri="http://schemas.microsoft.com/office/infopath/2007/PartnerControls"/>
-  </ds:schemaRefs>
-</ds:datastoreItem>
-</file>
-
-<file path=customXml/itemProps3.xml><?xml version="1.0" encoding="utf-8"?>
 <ds:datastoreItem xmlns:ds="http://schemas.openxmlformats.org/officeDocument/2006/customXml" ds:itemID="{DADD0649-19A0-41CD-826C-BDB89B4A3AB1}">
   <ds:schemaRefs>
     <ds:schemaRef ds:uri="http://schemas.microsoft.com/office/2006/metadata/contentType"/>
@@ -29135,8 +29330,25 @@
 </ds:datastoreItem>
 </file>
 
+<file path=customXml/itemProps2.xml><?xml version="1.0" encoding="utf-8"?>
+<ds:datastoreItem xmlns:ds="http://schemas.openxmlformats.org/officeDocument/2006/customXml" ds:itemID="{FEA966A9-533B-47E9-9E49-F11E3882CAE7}">
+  <ds:schemaRefs>
+    <ds:schemaRef ds:uri="http://schemas.microsoft.com/office/2006/metadata/properties"/>
+    <ds:schemaRef ds:uri="http://schemas.microsoft.com/office/infopath/2007/PartnerControls"/>
+  </ds:schemaRefs>
+</ds:datastoreItem>
+</file>
+
+<file path=customXml/itemProps3.xml><?xml version="1.0" encoding="utf-8"?>
+<ds:datastoreItem xmlns:ds="http://schemas.openxmlformats.org/officeDocument/2006/customXml" ds:itemID="{50BA4FA5-121F-4789-984A-F801D9B06AC6}">
+  <ds:schemaRefs>
+    <ds:schemaRef ds:uri="http://schemas.microsoft.com/sharepoint/v3/contenttype/forms"/>
+  </ds:schemaRefs>
+</ds:datastoreItem>
+</file>
+
 <file path=customXml/itemProps4.xml><?xml version="1.0" encoding="utf-8"?>
-<ds:datastoreItem xmlns:ds="http://schemas.openxmlformats.org/officeDocument/2006/customXml" ds:itemID="{CC7248E5-9320-4B79-A197-D9AB8B357C3D}">
+<ds:datastoreItem xmlns:ds="http://schemas.openxmlformats.org/officeDocument/2006/customXml" ds:itemID="{12A9642A-3AFE-48E3-B465-501276A05D34}">
   <ds:schemaRefs>
     <ds:schemaRef ds:uri="http://schemas.openxmlformats.org/officeDocument/2006/bibliography"/>
   </ds:schemaRefs>
